--- a/PMP/资料/山晨-英文信息采集表.docx
+++ b/PMP/资料/山晨-英文信息采集表.docx
@@ -80,23 +80,7 @@
           <w:color w:val="000000"/>
           <w:szCs w:val="21"/>
         </w:rPr>
-        <w:t>均为</w:t>
-      </w:r>
-      <w:r>
-        <w:rPr>
-          <w:rFonts w:ascii="微软雅黑" w:eastAsia="微软雅黑" w:hAnsi="微软雅黑" w:cs="微软雅黑" w:hint="eastAsia"/>
-          <w:color w:val="000000"/>
-          <w:szCs w:val="21"/>
-        </w:rPr>
-        <w:t>PMI</w:t>
-      </w:r>
-      <w:r>
-        <w:rPr>
-          <w:rFonts w:ascii="微软雅黑" w:eastAsia="微软雅黑" w:hAnsi="微软雅黑" w:cs="微软雅黑" w:hint="eastAsia"/>
-          <w:color w:val="000000"/>
-          <w:szCs w:val="21"/>
-        </w:rPr>
-        <w:t>英文报名必填项，</w:t>
+        <w:t>均为PMI英文报名必填项，</w:t>
       </w:r>
       <w:r>
         <w:rPr>
@@ -138,28 +122,7 @@
           <w:rFonts w:ascii="微软雅黑" w:eastAsia="微软雅黑" w:hAnsi="微软雅黑" w:cs="微软雅黑" w:hint="eastAsia"/>
           <w:szCs w:val="21"/>
         </w:rPr>
-        <w:t xml:space="preserve"> 2.</w:t>
-      </w:r>
-      <w:r>
-        <w:rPr>
-          <w:rFonts w:ascii="微软雅黑" w:eastAsia="微软雅黑" w:hAnsi="微软雅黑" w:cs="微软雅黑" w:hint="eastAsia"/>
-          <w:szCs w:val="21"/>
-        </w:rPr>
-        <w:t>如果您之前在</w:t>
-      </w:r>
-      <w:r>
-        <w:rPr>
-          <w:rFonts w:ascii="微软雅黑" w:eastAsia="微软雅黑" w:hAnsi="微软雅黑" w:cs="微软雅黑" w:hint="eastAsia"/>
-          <w:szCs w:val="21"/>
-        </w:rPr>
-        <w:t>PMI</w:t>
-      </w:r>
-      <w:r>
-        <w:rPr>
-          <w:rFonts w:ascii="微软雅黑" w:eastAsia="微软雅黑" w:hAnsi="微软雅黑" w:cs="微软雅黑" w:hint="eastAsia"/>
-          <w:szCs w:val="21"/>
-        </w:rPr>
-        <w:t>网站进行过账号注册或报考，请将账号填写在下方，我们将针对您提供的账号进行英文报考资料的提交。</w:t>
+        <w:t xml:space="preserve"> 2.如果您之前在PMI网站进行过账号注册或报考，请将账号填写在下方，我们将针对您提供的账号进行英文报考资料的提交。</w:t>
       </w:r>
     </w:p>
     <w:p>
@@ -179,15 +142,7 @@
           <w:color w:val="FF0000"/>
           <w:szCs w:val="21"/>
         </w:rPr>
-        <w:t>PMI</w:t>
-      </w:r>
-      <w:r>
-        <w:rPr>
-          <w:rFonts w:ascii="微软雅黑" w:eastAsia="微软雅黑" w:hAnsi="微软雅黑" w:hint="eastAsia"/>
-          <w:color w:val="FF0000"/>
-          <w:szCs w:val="21"/>
-        </w:rPr>
-        <w:t>用户名：</w:t>
+        <w:t>PMI用户名：</w:t>
       </w:r>
     </w:p>
     <w:p>
@@ -207,31 +162,7 @@
           <w:color w:val="FF0000"/>
           <w:szCs w:val="21"/>
         </w:rPr>
-        <w:t>PMI</w:t>
-      </w:r>
-      <w:r>
-        <w:rPr>
-          <w:rFonts w:ascii="微软雅黑" w:eastAsia="微软雅黑" w:hAnsi="微软雅黑" w:hint="eastAsia"/>
-          <w:color w:val="FF0000"/>
-          <w:szCs w:val="21"/>
-        </w:rPr>
-        <w:t>密</w:t>
-      </w:r>
-      <w:r>
-        <w:rPr>
-          <w:rFonts w:ascii="微软雅黑" w:eastAsia="微软雅黑" w:hAnsi="微软雅黑" w:hint="eastAsia"/>
-          <w:color w:val="FF0000"/>
-          <w:szCs w:val="21"/>
-        </w:rPr>
-        <w:t xml:space="preserve">  </w:t>
-      </w:r>
-      <w:r>
-        <w:rPr>
-          <w:rFonts w:ascii="微软雅黑" w:eastAsia="微软雅黑" w:hAnsi="微软雅黑" w:hint="eastAsia"/>
-          <w:color w:val="FF0000"/>
-          <w:szCs w:val="21"/>
-        </w:rPr>
-        <w:t>码：</w:t>
+        <w:t>PMI密  码：</w:t>
       </w:r>
     </w:p>
     <w:p>
@@ -442,11 +373,69 @@
                 <w:szCs w:val="23"/>
                 <w:shd w:val="clear" w:color="auto" w:fill="FFFFFF"/>
               </w:rPr>
-              <w:t>Last</w:t>
-            </w:r>
-            <w:r>
-              <w:rPr>
-                <w:rFonts w:ascii="Helvetica" w:hAnsi="Helvetica" w:cs="Helvetica"/>
+              <w:t>Last Name</w:t>
+            </w:r>
+            <w:r>
+              <w:rPr>
+                <w:b/>
+                <w:color w:val="F79646" w:themeColor="accent6"/>
+                <w:sz w:val="24"/>
+              </w:rPr>
+              <w:t>*</w:t>
+            </w:r>
+            <w:r>
+              <w:rPr>
+                <w:rFonts w:ascii="宋体" w:hAnsi="宋体" w:hint="eastAsia"/>
+                <w:sz w:val="24"/>
+              </w:rPr>
+              <w:t>姓</w:t>
+            </w:r>
+          </w:p>
+        </w:tc>
+        <w:tc>
+          <w:tcPr>
+            <w:tcW w:w="5638" w:type="dxa"/>
+            <w:vAlign w:val="center"/>
+          </w:tcPr>
+          <w:p>
+            <w:pPr>
+              <w:rPr>
+                <w:rFonts w:ascii="Arial Unicode MS" w:eastAsia="Arial Unicode MS" w:hAnsi="Arial Unicode MS" w:cs="Arial Unicode MS"/>
+                <w:color w:val="000000" w:themeColor="text1"/>
+                <w:szCs w:val="21"/>
+              </w:rPr>
+            </w:pPr>
+            <w:r>
+              <w:rPr>
+                <w:rFonts w:ascii="Arial Unicode MS" w:eastAsia="Arial Unicode MS" w:hAnsi="Arial Unicode MS" w:cs="Arial Unicode MS" w:hint="eastAsia"/>
+                <w:color w:val="000000" w:themeColor="text1"/>
+                <w:szCs w:val="21"/>
+              </w:rPr>
+              <w:t>Shan</w:t>
+            </w:r>
+          </w:p>
+        </w:tc>
+      </w:tr>
+      <w:tr>
+        <w:trPr>
+          <w:trHeight w:val="426"/>
+        </w:trPr>
+        <w:tc>
+          <w:tcPr>
+            <w:tcW w:w="3794" w:type="dxa"/>
+            <w:vAlign w:val="center"/>
+          </w:tcPr>
+          <w:p>
+            <w:pPr>
+              <w:rPr>
+                <w:b/>
+                <w:color w:val="0000FF"/>
+                <w:sz w:val="24"/>
+              </w:rPr>
+            </w:pPr>
+            <w:r>
+              <w:rPr>
+                <w:rFonts w:ascii="Helvetica" w:hAnsi="Helvetica"/>
                 <w:b/>
                 <w:bCs/>
                 <w:color w:val="6E8393"/>
@@ -454,7 +443,7 @@
                 <w:szCs w:val="23"/>
                 <w:shd w:val="clear" w:color="auto" w:fill="FFFFFF"/>
               </w:rPr>
-              <w:t xml:space="preserve"> Name</w:t>
+              <w:t>Primary Email</w:t>
             </w:r>
             <w:r>
               <w:rPr>
@@ -469,7 +458,7 @@
                 <w:rFonts w:ascii="宋体" w:hAnsi="宋体" w:hint="eastAsia"/>
                 <w:sz w:val="24"/>
               </w:rPr>
-              <w:t>姓</w:t>
+              <w:t>电子邮箱</w:t>
             </w:r>
           </w:p>
         </w:tc>
@@ -492,7 +481,7 @@
                 <w:color w:val="000000" w:themeColor="text1"/>
                 <w:szCs w:val="21"/>
               </w:rPr>
-              <w:t>Shan</w:t>
+              <w:t>568906155@qq.com</w:t>
             </w:r>
           </w:p>
         </w:tc>
@@ -509,13 +498,6 @@
           <w:p>
             <w:pPr>
               <w:rPr>
-                <w:b/>
-                <w:color w:val="0000FF"/>
-                <w:sz w:val="24"/>
-              </w:rPr>
-            </w:pPr>
-            <w:r>
-              <w:rPr>
                 <w:rFonts w:ascii="Helvetica" w:hAnsi="Helvetica"/>
                 <w:b/>
                 <w:bCs/>
@@ -524,8 +506,7 @@
                 <w:szCs w:val="23"/>
                 <w:shd w:val="clear" w:color="auto" w:fill="FFFFFF"/>
               </w:rPr>
-              <w:t>Primary Email</w:t>
-            </w:r>
+            </w:pPr>
             <w:r>
               <w:rPr>
                 <w:b/>
@@ -539,76 +520,7 @@
                 <w:rFonts w:ascii="宋体" w:hAnsi="宋体" w:hint="eastAsia"/>
                 <w:sz w:val="24"/>
               </w:rPr>
-              <w:t>电子邮箱</w:t>
-            </w:r>
-          </w:p>
-        </w:tc>
-        <w:tc>
-          <w:tcPr>
-            <w:tcW w:w="5638" w:type="dxa"/>
-            <w:vAlign w:val="center"/>
-          </w:tcPr>
-          <w:p>
-            <w:pPr>
-              <w:rPr>
-                <w:rFonts w:ascii="Arial Unicode MS" w:eastAsia="Arial Unicode MS" w:hAnsi="Arial Unicode MS" w:cs="Arial Unicode MS"/>
-                <w:color w:val="000000" w:themeColor="text1"/>
-                <w:szCs w:val="21"/>
-              </w:rPr>
-            </w:pPr>
-            <w:r>
-              <w:rPr>
-                <w:rFonts w:ascii="Arial Unicode MS" w:eastAsia="Arial Unicode MS" w:hAnsi="Arial Unicode MS" w:cs="Arial Unicode MS" w:hint="eastAsia"/>
-                <w:color w:val="000000" w:themeColor="text1"/>
-                <w:szCs w:val="21"/>
-              </w:rPr>
-              <w:t>568906155@qq.com</w:t>
-            </w:r>
-          </w:p>
-        </w:tc>
-      </w:tr>
-      <w:tr>
-        <w:trPr>
-          <w:trHeight w:val="426"/>
-        </w:trPr>
-        <w:tc>
-          <w:tcPr>
-            <w:tcW w:w="3794" w:type="dxa"/>
-            <w:vAlign w:val="center"/>
-          </w:tcPr>
-          <w:p>
-            <w:pPr>
-              <w:rPr>
-                <w:rFonts w:ascii="Helvetica" w:hAnsi="Helvetica"/>
-                <w:b/>
-                <w:bCs/>
-                <w:color w:val="6E8393"/>
-                <w:sz w:val="23"/>
-                <w:szCs w:val="23"/>
-                <w:shd w:val="clear" w:color="auto" w:fill="FFFFFF"/>
-              </w:rPr>
-            </w:pPr>
-            <w:r>
-              <w:rPr>
-                <w:b/>
-                <w:color w:val="F79646" w:themeColor="accent6"/>
-                <w:sz w:val="24"/>
-              </w:rPr>
-              <w:t>*</w:t>
-            </w:r>
-            <w:r>
-              <w:rPr>
-                <w:rFonts w:ascii="宋体" w:hAnsi="宋体" w:hint="eastAsia"/>
-                <w:sz w:val="24"/>
-              </w:rPr>
-              <w:t>备用</w:t>
-            </w:r>
-            <w:r>
-              <w:rPr>
-                <w:rFonts w:ascii="宋体" w:hAnsi="宋体" w:hint="eastAsia"/>
-                <w:sz w:val="24"/>
-              </w:rPr>
-              <w:t>邮箱</w:t>
+              <w:t>备用邮箱</w:t>
             </w:r>
           </w:p>
         </w:tc>
@@ -1724,27 +1636,7 @@
           <w:color w:val="FF0000"/>
           <w:szCs w:val="21"/>
         </w:rPr>
-        <w:t>本科及以上学历必须有学士学位证书，无学士学位证书的请填写专科及以下学历，预约抽中时，本科及以上学历须提供学士学位证复印件</w:t>
-      </w:r>
-      <w:r>
-        <w:rPr>
-          <w:rFonts w:ascii="微软雅黑" w:eastAsia="微软雅黑" w:hAnsi="微软雅黑" w:hint="eastAsia"/>
-          <w:b/>
-          <w:bCs/>
-          <w:color w:val="FF0000"/>
-          <w:szCs w:val="21"/>
-        </w:rPr>
-        <w:t>。学历信息必须与毕业证书保持一致</w:t>
-      </w:r>
-      <w:r>
-        <w:rPr>
-          <w:rFonts w:ascii="微软雅黑" w:eastAsia="微软雅黑" w:hAnsi="微软雅黑" w:hint="eastAsia"/>
-          <w:b/>
-          <w:bCs/>
-          <w:color w:val="FF0000"/>
-          <w:szCs w:val="21"/>
-        </w:rPr>
-        <w:t>。</w:t>
+        <w:t>本科及以上学历必须有学士学位证书，无学士学位证书的请填写专科及以下学历，预约抽中时，本科及以上学历须提供学士学位证复印件。学历信息必须与毕业证书保持一致。</w:t>
       </w:r>
       <w:r>
         <w:rPr>
@@ -2550,23 +2442,7 @@
           <w:b/>
           <w:szCs w:val="21"/>
         </w:rPr>
-        <w:t>需同时包含</w:t>
-      </w:r>
-      <w:r>
-        <w:rPr>
-          <w:rFonts w:ascii="宋体" w:hAnsi="宋体" w:hint="eastAsia"/>
-          <w:b/>
-          <w:szCs w:val="21"/>
-        </w:rPr>
-        <w:t>学位证书</w:t>
-      </w:r>
-      <w:r>
-        <w:rPr>
-          <w:rFonts w:ascii="宋体" w:hAnsi="宋体" w:hint="eastAsia"/>
-          <w:b/>
-          <w:szCs w:val="21"/>
-        </w:rPr>
-        <w:t>，缺</w:t>
+        <w:t>需同时包含学位证书，缺</w:t>
       </w:r>
       <w:proofErr w:type="gramStart"/>
       <w:r>
@@ -2611,7 +2487,33 @@
           <w:color w:val="FF0000"/>
           <w:szCs w:val="21"/>
         </w:rPr>
-        <w:t>拥有累计</w:t>
+        <w:t>拥有累计36个月以上的项目经验（</w:t>
+      </w:r>
+      <w:r>
+        <w:rPr>
+          <w:rFonts w:ascii="宋体" w:hAnsi="宋体" w:hint="eastAsia"/>
+          <w:b/>
+          <w:szCs w:val="21"/>
+        </w:rPr>
+        <w:t>1-2个项目描述适宜，实际项目时间累计不足36个月，适当延长项目时间</w:t>
+      </w:r>
+      <w:proofErr w:type="gramStart"/>
+      <w:r>
+        <w:rPr>
+          <w:rFonts w:ascii="宋体" w:hAnsi="宋体" w:hint="eastAsia"/>
+          <w:b/>
+          <w:szCs w:val="21"/>
+        </w:rPr>
+        <w:t>至满足</w:t>
+      </w:r>
+      <w:proofErr w:type="gramEnd"/>
+      <w:r>
+        <w:rPr>
+          <w:rFonts w:ascii="宋体" w:hAnsi="宋体" w:hint="eastAsia"/>
+          <w:b/>
+          <w:szCs w:val="21"/>
+        </w:rPr>
+        <w:t>要求</w:t>
       </w:r>
       <w:r>
         <w:rPr>
@@ -2620,120 +2522,7 @@
           <w:color w:val="FF0000"/>
           <w:szCs w:val="21"/>
         </w:rPr>
-        <w:t>36</w:t>
-      </w:r>
-      <w:r>
-        <w:rPr>
-          <w:rFonts w:ascii="宋体" w:hAnsi="宋体" w:hint="eastAsia"/>
-          <w:b/>
-          <w:color w:val="FF0000"/>
-          <w:szCs w:val="21"/>
-        </w:rPr>
-        <w:t>个月以上的项目经验</w:t>
-      </w:r>
-      <w:r>
-        <w:rPr>
-          <w:rFonts w:ascii="宋体" w:hAnsi="宋体" w:hint="eastAsia"/>
-          <w:b/>
-          <w:color w:val="FF0000"/>
-          <w:szCs w:val="21"/>
-        </w:rPr>
-        <w:t>（</w:t>
-      </w:r>
-      <w:r>
-        <w:rPr>
-          <w:rFonts w:ascii="宋体" w:hAnsi="宋体" w:hint="eastAsia"/>
-          <w:b/>
-          <w:szCs w:val="21"/>
-        </w:rPr>
-        <w:t>1-2</w:t>
-      </w:r>
-      <w:r>
-        <w:rPr>
-          <w:rFonts w:ascii="宋体" w:hAnsi="宋体" w:hint="eastAsia"/>
-          <w:b/>
-          <w:szCs w:val="21"/>
-        </w:rPr>
-        <w:t>个项目描述适宜，实际项目时间累计不足</w:t>
-      </w:r>
-      <w:r>
-        <w:rPr>
-          <w:rFonts w:ascii="宋体" w:hAnsi="宋体" w:hint="eastAsia"/>
-          <w:b/>
-          <w:szCs w:val="21"/>
-        </w:rPr>
-        <w:t>36</w:t>
-      </w:r>
-      <w:r>
-        <w:rPr>
-          <w:rFonts w:ascii="宋体" w:hAnsi="宋体" w:hint="eastAsia"/>
-          <w:b/>
-          <w:szCs w:val="21"/>
-        </w:rPr>
-        <w:t>个月，适当延长项目时间</w:t>
-      </w:r>
-      <w:proofErr w:type="gramStart"/>
-      <w:r>
-        <w:rPr>
-          <w:rFonts w:ascii="宋体" w:hAnsi="宋体" w:hint="eastAsia"/>
-          <w:b/>
-          <w:szCs w:val="21"/>
-        </w:rPr>
-        <w:t>至满足</w:t>
-      </w:r>
-      <w:proofErr w:type="gramEnd"/>
-      <w:r>
-        <w:rPr>
-          <w:rFonts w:ascii="宋体" w:hAnsi="宋体" w:hint="eastAsia"/>
-          <w:b/>
-          <w:szCs w:val="21"/>
-        </w:rPr>
-        <w:t>要求</w:t>
-      </w:r>
-      <w:r>
-        <w:rPr>
-          <w:rFonts w:ascii="宋体" w:hAnsi="宋体" w:hint="eastAsia"/>
-          <w:b/>
-          <w:color w:val="FF0000"/>
-          <w:szCs w:val="21"/>
-        </w:rPr>
-        <w:t>）</w:t>
-      </w:r>
-      <w:r>
-        <w:rPr>
-          <w:rFonts w:ascii="宋体" w:hAnsi="宋体" w:hint="eastAsia"/>
-          <w:b/>
-          <w:color w:val="FF0000"/>
-          <w:szCs w:val="21"/>
-        </w:rPr>
-        <w:t>；</w:t>
-      </w:r>
-      <w:r>
-        <w:rPr>
-          <w:rFonts w:ascii="宋体" w:hAnsi="宋体" w:hint="eastAsia"/>
-          <w:b/>
-          <w:color w:val="FF0000"/>
-          <w:szCs w:val="21"/>
-        </w:rPr>
-        <w:t>项目时间请填写</w:t>
-      </w:r>
-      <w:r>
-        <w:rPr>
-          <w:rFonts w:ascii="宋体" w:hAnsi="宋体" w:hint="eastAsia"/>
-          <w:b/>
-          <w:color w:val="FF0000"/>
-          <w:szCs w:val="21"/>
-        </w:rPr>
-        <w:t>6</w:t>
-      </w:r>
-      <w:r>
-        <w:rPr>
-          <w:rFonts w:ascii="宋体" w:hAnsi="宋体" w:hint="eastAsia"/>
-          <w:b/>
-          <w:color w:val="FF0000"/>
-          <w:szCs w:val="21"/>
-        </w:rPr>
-        <w:t>年内的时间（</w:t>
+        <w:t>）；项目时间请填写6年内的时间（</w:t>
       </w:r>
       <w:r>
         <w:rPr>
@@ -2771,7 +2560,33 @@
           <w:color w:val="FF0000"/>
           <w:szCs w:val="21"/>
         </w:rPr>
-        <w:t>2.</w:t>
+        <w:t>2.专科及以下学历需要拥有累计60个月以上的项目经验（</w:t>
+      </w:r>
+      <w:r>
+        <w:rPr>
+          <w:rFonts w:ascii="宋体" w:hAnsi="宋体" w:hint="eastAsia"/>
+          <w:b/>
+          <w:szCs w:val="21"/>
+        </w:rPr>
+        <w:t>2-3个项目描述适宜，实际项目时间累计不足60个月，适当延长项目时间</w:t>
+      </w:r>
+      <w:proofErr w:type="gramStart"/>
+      <w:r>
+        <w:rPr>
+          <w:rFonts w:ascii="宋体" w:hAnsi="宋体" w:hint="eastAsia"/>
+          <w:b/>
+          <w:szCs w:val="21"/>
+        </w:rPr>
+        <w:t>至满足</w:t>
+      </w:r>
+      <w:proofErr w:type="gramEnd"/>
+      <w:r>
+        <w:rPr>
+          <w:rFonts w:ascii="宋体" w:hAnsi="宋体" w:hint="eastAsia"/>
+          <w:b/>
+          <w:szCs w:val="21"/>
+        </w:rPr>
+        <w:t>要求</w:t>
       </w:r>
       <w:r>
         <w:rPr>
@@ -2780,129 +2595,7 @@
           <w:color w:val="FF0000"/>
           <w:szCs w:val="21"/>
         </w:rPr>
-        <w:t>专科及以下学历需要拥有累计</w:t>
-      </w:r>
-      <w:r>
-        <w:rPr>
-          <w:rFonts w:ascii="宋体" w:hAnsi="宋体" w:hint="eastAsia"/>
-          <w:b/>
-          <w:color w:val="FF0000"/>
-          <w:szCs w:val="21"/>
-        </w:rPr>
-        <w:t>60</w:t>
-      </w:r>
-      <w:r>
-        <w:rPr>
-          <w:rFonts w:ascii="宋体" w:hAnsi="宋体" w:hint="eastAsia"/>
-          <w:b/>
-          <w:color w:val="FF0000"/>
-          <w:szCs w:val="21"/>
-        </w:rPr>
-        <w:t>个月以上的项目经验</w:t>
-      </w:r>
-      <w:r>
-        <w:rPr>
-          <w:rFonts w:ascii="宋体" w:hAnsi="宋体" w:hint="eastAsia"/>
-          <w:b/>
-          <w:color w:val="FF0000"/>
-          <w:szCs w:val="21"/>
-        </w:rPr>
-        <w:t>（</w:t>
-      </w:r>
-      <w:r>
-        <w:rPr>
-          <w:rFonts w:ascii="宋体" w:hAnsi="宋体" w:hint="eastAsia"/>
-          <w:b/>
-          <w:szCs w:val="21"/>
-        </w:rPr>
-        <w:t>2-3</w:t>
-      </w:r>
-      <w:r>
-        <w:rPr>
-          <w:rFonts w:ascii="宋体" w:hAnsi="宋体" w:hint="eastAsia"/>
-          <w:b/>
-          <w:szCs w:val="21"/>
-        </w:rPr>
-        <w:t>个项目描述适宜，实际项目时间累计不足</w:t>
-      </w:r>
-      <w:r>
-        <w:rPr>
-          <w:rFonts w:ascii="宋体" w:hAnsi="宋体" w:hint="eastAsia"/>
-          <w:b/>
-          <w:szCs w:val="21"/>
-        </w:rPr>
-        <w:t>60</w:t>
-      </w:r>
-      <w:r>
-        <w:rPr>
-          <w:rFonts w:ascii="宋体" w:hAnsi="宋体" w:hint="eastAsia"/>
-          <w:b/>
-          <w:szCs w:val="21"/>
-        </w:rPr>
-        <w:t>个月，适当延长项目时间</w:t>
-      </w:r>
-      <w:proofErr w:type="gramStart"/>
-      <w:r>
-        <w:rPr>
-          <w:rFonts w:ascii="宋体" w:hAnsi="宋体" w:hint="eastAsia"/>
-          <w:b/>
-          <w:szCs w:val="21"/>
-        </w:rPr>
-        <w:t>至满足</w:t>
-      </w:r>
-      <w:proofErr w:type="gramEnd"/>
-      <w:r>
-        <w:rPr>
-          <w:rFonts w:ascii="宋体" w:hAnsi="宋体" w:hint="eastAsia"/>
-          <w:b/>
-          <w:szCs w:val="21"/>
-        </w:rPr>
-        <w:t>要求</w:t>
-      </w:r>
-      <w:r>
-        <w:rPr>
-          <w:rFonts w:ascii="宋体" w:hAnsi="宋体" w:hint="eastAsia"/>
-          <w:b/>
-          <w:color w:val="FF0000"/>
-          <w:szCs w:val="21"/>
-        </w:rPr>
-        <w:t>）</w:t>
-      </w:r>
-      <w:r>
-        <w:rPr>
-          <w:rFonts w:ascii="宋体" w:hAnsi="宋体" w:hint="eastAsia"/>
-          <w:b/>
-          <w:color w:val="FF0000"/>
-          <w:szCs w:val="21"/>
-        </w:rPr>
-        <w:t>；</w:t>
-      </w:r>
-      <w:r>
-        <w:rPr>
-          <w:rFonts w:ascii="宋体" w:hAnsi="宋体" w:hint="eastAsia"/>
-          <w:b/>
-          <w:color w:val="FF0000"/>
-          <w:szCs w:val="21"/>
-        </w:rPr>
-        <w:t>项目时间请填写</w:t>
-      </w:r>
-      <w:r>
-        <w:rPr>
-          <w:rFonts w:ascii="宋体" w:hAnsi="宋体" w:hint="eastAsia"/>
-          <w:b/>
-          <w:color w:val="FF0000"/>
-          <w:szCs w:val="21"/>
-        </w:rPr>
-        <w:t>8</w:t>
-      </w:r>
-      <w:r>
-        <w:rPr>
-          <w:rFonts w:ascii="宋体" w:hAnsi="宋体" w:hint="eastAsia"/>
-          <w:b/>
-          <w:color w:val="FF0000"/>
-          <w:szCs w:val="21"/>
-        </w:rPr>
-        <w:t>年内的时间（</w:t>
+        <w:t>）；项目时间请填写8年内的时间（</w:t>
       </w:r>
       <w:r>
         <w:rPr>
@@ -2995,17 +2688,7 @@
           <w:color w:val="FF0000"/>
           <w:szCs w:val="21"/>
         </w:rPr>
-        <w:t>项目时间不能重叠</w:t>
-      </w:r>
-      <w:r>
-        <w:rPr>
-          <w:rFonts w:ascii="宋体" w:hAnsi="宋体" w:hint="eastAsia"/>
-          <w:b/>
-          <w:bCs/>
-          <w:color w:val="FF0000"/>
-          <w:szCs w:val="21"/>
-        </w:rPr>
-        <w:t>，重叠的时间只计算一次。</w:t>
+        <w:t>项目时间不能重叠，重叠的时间只计算一次。</w:t>
       </w:r>
     </w:p>
     <w:p>
@@ -3066,7 +2749,15 @@
           <w:color w:val="FF0000"/>
           <w:szCs w:val="21"/>
         </w:rPr>
-        <w:t>建议填</w:t>
+        <w:t>建议填1-2个项目,专科2</w:t>
+      </w:r>
+      <w:r>
+        <w:rPr>
+          <w:rFonts w:ascii="微软雅黑" w:eastAsia="微软雅黑" w:hAnsi="微软雅黑"/>
+          <w:color w:val="FF0000"/>
+          <w:szCs w:val="21"/>
+        </w:rPr>
+        <w:t>~</w:t>
       </w:r>
       <w:r>
         <w:rPr>
@@ -3074,7 +2765,15 @@
           <w:color w:val="FF0000"/>
           <w:szCs w:val="21"/>
         </w:rPr>
-        <w:t>1-</w:t>
+        <w:t>3个项目（日期格式例如</w:t>
+      </w:r>
+      <w:r>
+        <w:rPr>
+          <w:rFonts w:ascii="微软雅黑" w:eastAsia="微软雅黑" w:hAnsi="微软雅黑"/>
+          <w:color w:val="FF0000"/>
+          <w:szCs w:val="21"/>
+        </w:rPr>
+        <w:t>：</w:t>
       </w:r>
       <w:r>
         <w:rPr>
@@ -3082,127 +2781,7 @@
           <w:color w:val="FF0000"/>
           <w:szCs w:val="21"/>
         </w:rPr>
-        <w:t>2</w:t>
-      </w:r>
-      <w:r>
-        <w:rPr>
-          <w:rFonts w:ascii="微软雅黑" w:eastAsia="微软雅黑" w:hAnsi="微软雅黑" w:hint="eastAsia"/>
-          <w:color w:val="FF0000"/>
-          <w:szCs w:val="21"/>
-        </w:rPr>
-        <w:t>个项目</w:t>
-      </w:r>
-      <w:r>
-        <w:rPr>
-          <w:rFonts w:ascii="微软雅黑" w:eastAsia="微软雅黑" w:hAnsi="微软雅黑" w:hint="eastAsia"/>
-          <w:color w:val="FF0000"/>
-          <w:szCs w:val="21"/>
-        </w:rPr>
-        <w:t>,</w:t>
-      </w:r>
-      <w:r>
-        <w:rPr>
-          <w:rFonts w:ascii="微软雅黑" w:eastAsia="微软雅黑" w:hAnsi="微软雅黑" w:hint="eastAsia"/>
-          <w:color w:val="FF0000"/>
-          <w:szCs w:val="21"/>
-        </w:rPr>
-        <w:t>专科</w:t>
-      </w:r>
-      <w:r>
-        <w:rPr>
-          <w:rFonts w:ascii="微软雅黑" w:eastAsia="微软雅黑" w:hAnsi="微软雅黑" w:hint="eastAsia"/>
-          <w:color w:val="FF0000"/>
-          <w:szCs w:val="21"/>
-        </w:rPr>
-        <w:t>2</w:t>
-      </w:r>
-      <w:r>
-        <w:rPr>
-          <w:rFonts w:ascii="微软雅黑" w:eastAsia="微软雅黑" w:hAnsi="微软雅黑"/>
-          <w:color w:val="FF0000"/>
-          <w:szCs w:val="21"/>
-        </w:rPr>
-        <w:t>~</w:t>
-      </w:r>
-      <w:r>
-        <w:rPr>
-          <w:rFonts w:ascii="微软雅黑" w:eastAsia="微软雅黑" w:hAnsi="微软雅黑" w:hint="eastAsia"/>
-          <w:color w:val="FF0000"/>
-          <w:szCs w:val="21"/>
-        </w:rPr>
-        <w:t>3</w:t>
-      </w:r>
-      <w:r>
-        <w:rPr>
-          <w:rFonts w:ascii="微软雅黑" w:eastAsia="微软雅黑" w:hAnsi="微软雅黑" w:hint="eastAsia"/>
-          <w:color w:val="FF0000"/>
-          <w:szCs w:val="21"/>
-        </w:rPr>
-        <w:t>个</w:t>
-      </w:r>
-      <w:r>
-        <w:rPr>
-          <w:rFonts w:ascii="微软雅黑" w:eastAsia="微软雅黑" w:hAnsi="微软雅黑" w:hint="eastAsia"/>
-          <w:color w:val="FF0000"/>
-          <w:szCs w:val="21"/>
-        </w:rPr>
-        <w:t>项目（</w:t>
-      </w:r>
-      <w:r>
-        <w:rPr>
-          <w:rFonts w:ascii="微软雅黑" w:eastAsia="微软雅黑" w:hAnsi="微软雅黑" w:hint="eastAsia"/>
-          <w:color w:val="FF0000"/>
-          <w:szCs w:val="21"/>
-        </w:rPr>
-        <w:t>日期格式例如</w:t>
-      </w:r>
-      <w:r>
-        <w:rPr>
-          <w:rFonts w:ascii="微软雅黑" w:eastAsia="微软雅黑" w:hAnsi="微软雅黑"/>
-          <w:color w:val="FF0000"/>
-          <w:szCs w:val="21"/>
-        </w:rPr>
-        <w:t>：</w:t>
-      </w:r>
-      <w:r>
-        <w:rPr>
-          <w:rFonts w:ascii="微软雅黑" w:eastAsia="微软雅黑" w:hAnsi="微软雅黑" w:hint="eastAsia"/>
-          <w:color w:val="FF0000"/>
-          <w:szCs w:val="21"/>
-        </w:rPr>
-        <w:t>20</w:t>
-      </w:r>
-      <w:r>
-        <w:rPr>
-          <w:rFonts w:ascii="微软雅黑" w:eastAsia="微软雅黑" w:hAnsi="微软雅黑" w:hint="eastAsia"/>
-          <w:color w:val="FF0000"/>
-          <w:szCs w:val="21"/>
-        </w:rPr>
-        <w:t>17</w:t>
-      </w:r>
-      <w:r>
-        <w:rPr>
-          <w:rFonts w:ascii="微软雅黑" w:eastAsia="微软雅黑" w:hAnsi="微软雅黑" w:hint="eastAsia"/>
-          <w:color w:val="FF0000"/>
-          <w:szCs w:val="21"/>
-        </w:rPr>
-        <w:t>.</w:t>
-      </w:r>
-      <w:r>
-        <w:rPr>
-          <w:rFonts w:ascii="微软雅黑" w:eastAsia="微软雅黑" w:hAnsi="微软雅黑" w:hint="eastAsia"/>
-          <w:color w:val="FF0000"/>
-          <w:szCs w:val="21"/>
-        </w:rPr>
-        <w:t>7</w:t>
-      </w:r>
-      <w:r>
-        <w:rPr>
-          <w:rFonts w:ascii="微软雅黑" w:eastAsia="微软雅黑" w:hAnsi="微软雅黑" w:hint="eastAsia"/>
-          <w:color w:val="FF0000"/>
-          <w:szCs w:val="21"/>
-        </w:rPr>
-        <w:t>）</w:t>
+        <w:t>2017.7）</w:t>
       </w:r>
     </w:p>
     <w:tbl>
@@ -3506,15 +3085,7 @@
                 <w:color w:val="000000" w:themeColor="text1"/>
                 <w:szCs w:val="21"/>
               </w:rPr>
-              <w:t>.</w:t>
-            </w:r>
-            <w:r>
-              <w:rPr>
-                <w:rFonts w:ascii="宋体" w:hAnsi="宋体" w:hint="eastAsia"/>
-                <w:color w:val="000000" w:themeColor="text1"/>
-                <w:szCs w:val="21"/>
-              </w:rPr>
-              <w:t>5</w:t>
+              <w:t>.5</w:t>
             </w:r>
           </w:p>
         </w:tc>
@@ -4788,8 +4359,13 @@
                 <w:szCs w:val="21"/>
               </w:rPr>
             </w:pPr>
-            <w:bookmarkStart w:id="0" w:name="_GoBack"/>
-            <w:bookmarkEnd w:id="0"/>
+            <w:r>
+              <w:rPr>
+                <w:rFonts w:ascii="Arial Unicode MS" w:eastAsia="Arial Unicode MS" w:hAnsi="Arial Unicode MS" w:cs="Arial Unicode MS"/>
+                <w:szCs w:val="21"/>
+              </w:rPr>
+              <w:t>李鹏飞</w:t>
+            </w:r>
           </w:p>
         </w:tc>
         <w:tc>
@@ -4894,14 +4470,7 @@
                 <w:rFonts w:ascii="Arial Unicode MS" w:eastAsia="Arial Unicode MS" w:hAnsi="Arial Unicode MS" w:cs="Arial Unicode MS" w:hint="eastAsia"/>
                 <w:szCs w:val="21"/>
               </w:rPr>
-              <w:t xml:space="preserve"> /</w:t>
-            </w:r>
-            <w:r>
-              <w:rPr>
-                <w:rFonts w:ascii="Arial Unicode MS" w:eastAsia="Arial Unicode MS" w:hAnsi="Arial Unicode MS" w:cs="Arial Unicode MS" w:hint="eastAsia"/>
-                <w:szCs w:val="21"/>
-              </w:rPr>
-              <w:t>客户</w:t>
+              <w:t xml:space="preserve"> /客户</w:t>
             </w:r>
           </w:p>
           <w:p>
@@ -4932,14 +4501,7 @@
                 <w:rFonts w:ascii="Arial Unicode MS" w:eastAsia="Arial Unicode MS" w:hAnsi="Arial Unicode MS" w:cs="Arial Unicode MS" w:hint="eastAsia"/>
                 <w:szCs w:val="21"/>
               </w:rPr>
-              <w:t>/</w:t>
-            </w:r>
-            <w:r>
-              <w:rPr>
-                <w:rFonts w:ascii="Arial Unicode MS" w:eastAsia="Arial Unicode MS" w:hAnsi="Arial Unicode MS" w:cs="Arial Unicode MS" w:hint="eastAsia"/>
-                <w:szCs w:val="21"/>
-              </w:rPr>
-              <w:t>管理者</w:t>
+              <w:t>/管理者</w:t>
             </w:r>
           </w:p>
           <w:p>
@@ -4964,14 +4526,7 @@
                 <w:rFonts w:ascii="Arial Unicode MS" w:eastAsia="Arial Unicode MS" w:hAnsi="Arial Unicode MS" w:cs="Arial Unicode MS" w:hint="eastAsia"/>
                 <w:szCs w:val="21"/>
               </w:rPr>
-              <w:t>/</w:t>
-            </w:r>
-            <w:r>
-              <w:rPr>
-                <w:rFonts w:ascii="Arial Unicode MS" w:eastAsia="Arial Unicode MS" w:hAnsi="Arial Unicode MS" w:cs="Arial Unicode MS" w:hint="eastAsia"/>
-                <w:szCs w:val="21"/>
-              </w:rPr>
-              <w:t>干系人</w:t>
+              <w:t>/干系人</w:t>
             </w:r>
           </w:p>
         </w:tc>
@@ -4988,6 +4543,14 @@
                 <w:szCs w:val="21"/>
               </w:rPr>
             </w:pPr>
+            <w:r>
+              <w:rPr>
+                <w:rFonts w:ascii="Arial Unicode MS" w:eastAsia="Arial Unicode MS" w:hAnsi="Arial Unicode MS" w:cs="Arial Unicode MS" w:hint="eastAsia"/>
+                <w:color w:val="000000" w:themeColor="text1"/>
+                <w:szCs w:val="21"/>
+              </w:rPr>
+              <w:t>Manager/Director /管理者</w:t>
+            </w:r>
           </w:p>
         </w:tc>
       </w:tr>
@@ -5049,6 +4612,13 @@
                 <w:szCs w:val="21"/>
               </w:rPr>
             </w:pPr>
+            <w:r>
+              <w:rPr>
+                <w:rFonts w:ascii="Arial Unicode MS" w:eastAsia="Arial Unicode MS" w:hAnsi="Arial Unicode MS" w:cs="Arial Unicode MS"/>
+                <w:szCs w:val="21"/>
+              </w:rPr>
+              <w:t>1051431537@qq.com</w:t>
+            </w:r>
           </w:p>
         </w:tc>
         <w:tc>
@@ -5099,6 +4669,13 @@
                 <w:szCs w:val="21"/>
               </w:rPr>
             </w:pPr>
+            <w:r>
+              <w:rPr>
+                <w:rFonts w:ascii="Arial Unicode MS" w:eastAsia="Arial Unicode MS" w:hAnsi="Arial Unicode MS" w:cs="Arial Unicode MS" w:hint="eastAsia"/>
+                <w:szCs w:val="21"/>
+              </w:rPr>
+              <w:t>18910477453</w:t>
+            </w:r>
           </w:p>
         </w:tc>
       </w:tr>
@@ -5177,37 +4754,7 @@
           <w:sz w:val="30"/>
           <w:szCs w:val="30"/>
         </w:rPr>
-        <w:t>（</w:t>
-      </w:r>
-      <w:r>
-        <w:rPr>
-          <w:rFonts w:ascii="微软雅黑" w:eastAsia="微软雅黑" w:hAnsi="微软雅黑" w:hint="eastAsia"/>
-          <w:b/>
-          <w:color w:val="FF0000"/>
-          <w:sz w:val="30"/>
-          <w:szCs w:val="30"/>
-        </w:rPr>
-        <w:t>PMI</w:t>
-      </w:r>
-      <w:r>
-        <w:rPr>
-          <w:rFonts w:ascii="微软雅黑" w:eastAsia="微软雅黑" w:hAnsi="微软雅黑" w:hint="eastAsia"/>
-          <w:b/>
-          <w:color w:val="FF0000"/>
-          <w:sz w:val="30"/>
-          <w:szCs w:val="30"/>
-        </w:rPr>
-        <w:t>审核重点，请仔细阅读并填写</w:t>
-      </w:r>
-      <w:r>
-        <w:rPr>
-          <w:rFonts w:ascii="微软雅黑" w:eastAsia="微软雅黑" w:hAnsi="微软雅黑" w:hint="eastAsia"/>
-          <w:b/>
-          <w:color w:val="FF0000"/>
-          <w:sz w:val="30"/>
-          <w:szCs w:val="30"/>
-        </w:rPr>
-        <w:t>）</w:t>
+        <w:t>（PMI审核重点，请仔细阅读并填写）</w:t>
       </w:r>
     </w:p>
     <w:p>
@@ -5337,7 +4884,16 @@
           <w:kern w:val="0"/>
           <w:szCs w:val="21"/>
         </w:rPr>
-        <w:t>2.</w:t>
+        <w:t>2.PMI针对项目</w:t>
+      </w:r>
+      <w:r>
+        <w:rPr>
+          <w:rFonts w:ascii="宋体" w:hAnsi="宋体"/>
+          <w:color w:val="000000" w:themeColor="text1"/>
+          <w:kern w:val="0"/>
+          <w:szCs w:val="21"/>
+        </w:rPr>
+        <w:t>描述</w:t>
       </w:r>
       <w:r>
         <w:rPr>
@@ -5346,7 +4902,52 @@
           <w:kern w:val="0"/>
           <w:szCs w:val="21"/>
         </w:rPr>
-        <w:t>PMI</w:t>
+        <w:t>字符数有严格要求，</w:t>
+      </w:r>
+      <w:r>
+        <w:rPr>
+          <w:rFonts w:ascii="微软雅黑" w:eastAsia="微软雅黑" w:hAnsi="微软雅黑" w:hint="eastAsia"/>
+          <w:color w:val="FF0000"/>
+          <w:kern w:val="0"/>
+          <w:szCs w:val="21"/>
+        </w:rPr>
+        <w:t>字符数</w:t>
+      </w:r>
+      <w:r>
+        <w:rPr>
+          <w:rFonts w:ascii="微软雅黑" w:eastAsia="微软雅黑" w:hAnsi="微软雅黑"/>
+          <w:color w:val="FF0000"/>
+          <w:kern w:val="0"/>
+          <w:szCs w:val="21"/>
+        </w:rPr>
+        <w:t>（</w:t>
+      </w:r>
+      <w:r>
+        <w:rPr>
+          <w:rFonts w:ascii="微软雅黑" w:eastAsia="微软雅黑" w:hAnsi="微软雅黑" w:hint="eastAsia"/>
+          <w:color w:val="FF0000"/>
+          <w:kern w:val="0"/>
+          <w:szCs w:val="21"/>
+        </w:rPr>
+        <w:t>计</w:t>
+      </w:r>
+      <w:r>
+        <w:rPr>
+          <w:rFonts w:ascii="微软雅黑" w:eastAsia="微软雅黑" w:hAnsi="微软雅黑"/>
+          <w:color w:val="FF0000"/>
+          <w:kern w:val="0"/>
+          <w:szCs w:val="21"/>
+        </w:rPr>
+        <w:t>空格</w:t>
+      </w:r>
+      <w:r>
+        <w:rPr>
+          <w:rFonts w:ascii="微软雅黑" w:eastAsia="微软雅黑" w:hAnsi="微软雅黑" w:hint="eastAsia"/>
+          <w:color w:val="FF0000"/>
+          <w:kern w:val="0"/>
+          <w:szCs w:val="21"/>
+        </w:rPr>
+        <w:t>)</w:t>
       </w:r>
       <w:r>
         <w:rPr>
@@ -5355,7 +4956,7 @@
           <w:kern w:val="0"/>
           <w:szCs w:val="21"/>
         </w:rPr>
-        <w:t>针对项目</w:t>
+        <w:t>必须控制</w:t>
       </w:r>
       <w:r>
         <w:rPr>
@@ -5364,7 +4965,25 @@
           <w:kern w:val="0"/>
           <w:szCs w:val="21"/>
         </w:rPr>
-        <w:t>描述</w:t>
+        <w:t>在</w:t>
+      </w:r>
+      <w:r>
+        <w:rPr>
+          <w:rFonts w:ascii="微软雅黑" w:eastAsia="微软雅黑" w:hAnsi="微软雅黑" w:hint="eastAsia"/>
+          <w:color w:val="FF0000"/>
+          <w:kern w:val="0"/>
+          <w:szCs w:val="21"/>
+        </w:rPr>
+        <w:t>5</w:t>
+      </w:r>
+      <w:r>
+        <w:rPr>
+          <w:rFonts w:ascii="微软雅黑" w:eastAsia="微软雅黑" w:hAnsi="微软雅黑"/>
+          <w:color w:val="FF0000"/>
+          <w:kern w:val="0"/>
+          <w:szCs w:val="21"/>
+        </w:rPr>
+        <w:t>00-550</w:t>
       </w:r>
       <w:r>
         <w:rPr>
@@ -5373,124 +4992,7 @@
           <w:kern w:val="0"/>
           <w:szCs w:val="21"/>
         </w:rPr>
-        <w:t>字符数有严格要求，</w:t>
-      </w:r>
-      <w:r>
-        <w:rPr>
-          <w:rFonts w:ascii="微软雅黑" w:eastAsia="微软雅黑" w:hAnsi="微软雅黑" w:hint="eastAsia"/>
-          <w:color w:val="FF0000"/>
-          <w:kern w:val="0"/>
-          <w:szCs w:val="21"/>
-        </w:rPr>
-        <w:t>字符数</w:t>
-      </w:r>
-      <w:r>
-        <w:rPr>
-          <w:rFonts w:ascii="微软雅黑" w:eastAsia="微软雅黑" w:hAnsi="微软雅黑"/>
-          <w:color w:val="FF0000"/>
-          <w:kern w:val="0"/>
-          <w:szCs w:val="21"/>
-        </w:rPr>
-        <w:t>（</w:t>
-      </w:r>
-      <w:r>
-        <w:rPr>
-          <w:rFonts w:ascii="微软雅黑" w:eastAsia="微软雅黑" w:hAnsi="微软雅黑" w:hint="eastAsia"/>
-          <w:color w:val="FF0000"/>
-          <w:kern w:val="0"/>
-          <w:szCs w:val="21"/>
-        </w:rPr>
-        <w:t>计</w:t>
-      </w:r>
-      <w:r>
-        <w:rPr>
-          <w:rFonts w:ascii="微软雅黑" w:eastAsia="微软雅黑" w:hAnsi="微软雅黑"/>
-          <w:color w:val="FF0000"/>
-          <w:kern w:val="0"/>
-          <w:szCs w:val="21"/>
-        </w:rPr>
-        <w:t>空格</w:t>
-      </w:r>
-      <w:r>
-        <w:rPr>
-          <w:rFonts w:ascii="微软雅黑" w:eastAsia="微软雅黑" w:hAnsi="微软雅黑" w:hint="eastAsia"/>
-          <w:color w:val="FF0000"/>
-          <w:kern w:val="0"/>
-          <w:szCs w:val="21"/>
-        </w:rPr>
-        <w:t>)</w:t>
-      </w:r>
-      <w:r>
-        <w:rPr>
-          <w:rFonts w:ascii="宋体" w:hAnsi="宋体" w:hint="eastAsia"/>
-          <w:color w:val="000000" w:themeColor="text1"/>
-          <w:kern w:val="0"/>
-          <w:szCs w:val="21"/>
-        </w:rPr>
-        <w:t>必须控制</w:t>
-      </w:r>
-      <w:r>
-        <w:rPr>
-          <w:rFonts w:ascii="宋体" w:hAnsi="宋体"/>
-          <w:color w:val="000000" w:themeColor="text1"/>
-          <w:kern w:val="0"/>
-          <w:szCs w:val="21"/>
-        </w:rPr>
-        <w:t>在</w:t>
-      </w:r>
-      <w:r>
-        <w:rPr>
-          <w:rFonts w:ascii="微软雅黑" w:eastAsia="微软雅黑" w:hAnsi="微软雅黑" w:hint="eastAsia"/>
-          <w:color w:val="FF0000"/>
-          <w:kern w:val="0"/>
-          <w:szCs w:val="21"/>
-        </w:rPr>
-        <w:t>5</w:t>
-      </w:r>
-      <w:r>
-        <w:rPr>
-          <w:rFonts w:ascii="微软雅黑" w:eastAsia="微软雅黑" w:hAnsi="微软雅黑"/>
-          <w:color w:val="FF0000"/>
-          <w:kern w:val="0"/>
-          <w:szCs w:val="21"/>
-        </w:rPr>
-        <w:t>00-550</w:t>
-      </w:r>
-      <w:r>
-        <w:rPr>
-          <w:rFonts w:ascii="宋体" w:hAnsi="宋体" w:hint="eastAsia"/>
-          <w:color w:val="000000" w:themeColor="text1"/>
-          <w:kern w:val="0"/>
-          <w:szCs w:val="21"/>
-        </w:rPr>
-        <w:t>之间</w:t>
-      </w:r>
-      <w:r>
-        <w:rPr>
-          <w:rFonts w:ascii="宋体" w:hAnsi="宋体" w:hint="eastAsia"/>
-          <w:color w:val="000000" w:themeColor="text1"/>
-          <w:kern w:val="0"/>
-          <w:szCs w:val="21"/>
-        </w:rPr>
-        <w:t>，超出</w:t>
-      </w:r>
-      <w:r>
-        <w:rPr>
-          <w:rFonts w:ascii="宋体" w:hAnsi="宋体" w:hint="eastAsia"/>
-          <w:color w:val="000000" w:themeColor="text1"/>
-          <w:kern w:val="0"/>
-          <w:szCs w:val="21"/>
-        </w:rPr>
-        <w:t>550</w:t>
-      </w:r>
-      <w:r>
-        <w:rPr>
-          <w:rFonts w:ascii="宋体" w:hAnsi="宋体" w:hint="eastAsia"/>
-          <w:color w:val="000000" w:themeColor="text1"/>
-          <w:kern w:val="0"/>
-          <w:szCs w:val="21"/>
-        </w:rPr>
-        <w:t>个字符将无法正常提交（</w:t>
+        <w:t>之间，超出550个字符将无法正常提交（</w:t>
       </w:r>
       <w:r>
         <w:rPr>
@@ -5502,31 +5004,7 @@
           <w:sz w:val="28"/>
           <w:szCs w:val="28"/>
         </w:rPr>
-        <w:t>如下图（</w:t>
-      </w:r>
-      <w:r>
-        <w:rPr>
-          <w:rFonts w:ascii="微软雅黑" w:eastAsia="微软雅黑" w:hAnsi="微软雅黑" w:cs="微软雅黑" w:hint="eastAsia"/>
-          <w:b/>
-          <w:bCs/>
-          <w:color w:val="FF0000"/>
-          <w:kern w:val="0"/>
-          <w:sz w:val="28"/>
-          <w:szCs w:val="28"/>
-        </w:rPr>
-        <w:t>2</w:t>
-      </w:r>
-      <w:r>
-        <w:rPr>
-          <w:rFonts w:ascii="微软雅黑" w:eastAsia="微软雅黑" w:hAnsi="微软雅黑" w:cs="微软雅黑" w:hint="eastAsia"/>
-          <w:b/>
-          <w:bCs/>
-          <w:color w:val="FF0000"/>
-          <w:kern w:val="0"/>
-          <w:sz w:val="28"/>
-          <w:szCs w:val="28"/>
-        </w:rPr>
-        <w:t>）</w:t>
+        <w:t>如下图（2）</w:t>
       </w:r>
       <w:r>
         <w:rPr>
@@ -5562,37 +5040,7 @@
           <w:sz w:val="28"/>
           <w:szCs w:val="28"/>
         </w:rPr>
-        <w:t>合格如图（</w:t>
-      </w:r>
-      <w:r>
-        <w:rPr>
-          <w:rFonts w:ascii="微软雅黑" w:eastAsia="微软雅黑" w:hAnsi="微软雅黑" w:hint="eastAsia"/>
-          <w:b/>
-          <w:color w:val="FF0000"/>
-          <w:sz w:val="28"/>
-          <w:szCs w:val="28"/>
-        </w:rPr>
-        <w:t>1</w:t>
-      </w:r>
-      <w:r>
-        <w:rPr>
-          <w:rFonts w:ascii="微软雅黑" w:eastAsia="微软雅黑" w:hAnsi="微软雅黑" w:hint="eastAsia"/>
-          <w:b/>
-          <w:color w:val="FF0000"/>
-          <w:sz w:val="28"/>
-          <w:szCs w:val="28"/>
-        </w:rPr>
-        <w:t>）：复制此图内容肯定不行</w:t>
-      </w:r>
-      <w:r>
-        <w:rPr>
-          <w:rFonts w:ascii="微软雅黑" w:eastAsia="微软雅黑" w:hAnsi="微软雅黑" w:hint="eastAsia"/>
-          <w:b/>
-          <w:color w:val="FF0000"/>
-          <w:sz w:val="28"/>
-          <w:szCs w:val="28"/>
-        </w:rPr>
-        <w:t>~</w:t>
+        <w:t>合格如图（1）：复制此图内容肯定不行~</w:t>
       </w:r>
       <w:r>
         <w:rPr>
@@ -5612,13 +5060,7 @@
         <w:rPr>
           <w:rFonts w:hint="eastAsia"/>
         </w:rPr>
-        <w:t xml:space="preserve">Project </w:t>
-      </w:r>
-      <w:r>
-        <w:rPr>
-          <w:rFonts w:hint="eastAsia"/>
-        </w:rPr>
-        <w:t>Objective</w:t>
+        <w:t>Project Objective</w:t>
       </w:r>
       <w:r>
         <w:rPr>
@@ -5635,19 +5077,7 @@
         <w:rPr>
           <w:rFonts w:hint="eastAsia"/>
         </w:rPr>
-        <w:t xml:space="preserve">As </w:t>
-      </w:r>
-      <w:r>
-        <w:rPr>
-          <w:rFonts w:hint="eastAsia"/>
-        </w:rPr>
-        <w:t>a project manager:</w:t>
-      </w:r>
-      <w:r>
-        <w:rPr>
-          <w:rFonts w:hint="eastAsia"/>
-        </w:rPr>
-        <w:t xml:space="preserve"> </w:t>
+        <w:t xml:space="preserve">As a project manager: </w:t>
       </w:r>
     </w:p>
     <w:p>
@@ -5658,31 +5088,7 @@
         <w:rPr>
           <w:rFonts w:hint="eastAsia"/>
         </w:rPr>
-        <w:t>启动：</w:t>
-      </w:r>
-      <w:r>
-        <w:rPr>
-          <w:rFonts w:hint="eastAsia"/>
-        </w:rPr>
-        <w:t>制定项目章程，召开项目</w:t>
-      </w:r>
-      <w:r>
-        <w:rPr>
-          <w:rFonts w:hint="eastAsia"/>
-        </w:rPr>
-        <w:t>启动大会，识别</w:t>
-      </w:r>
-      <w:r>
-        <w:rPr>
-          <w:rFonts w:hint="eastAsia"/>
-        </w:rPr>
-        <w:t>项目</w:t>
-      </w:r>
-      <w:r>
-        <w:rPr>
-          <w:rFonts w:hint="eastAsia"/>
-        </w:rPr>
-        <w:t>干系人。。。。</w:t>
+        <w:t>启动：制定项目章程，召开项目启动大会，识别项目干系人。。。。</w:t>
       </w:r>
     </w:p>
     <w:p>
@@ -5693,43 +5099,19 @@
         <w:rPr>
           <w:rFonts w:hint="eastAsia"/>
         </w:rPr>
-        <w:t>规划：</w:t>
+        <w:t>规划：收集客户需求，创建</w:t>
       </w:r>
       <w:r>
         <w:rPr>
           <w:rFonts w:hint="eastAsia"/>
         </w:rPr>
-        <w:t>收集客户</w:t>
+        <w:t>WBS</w:t>
       </w:r>
       <w:r>
         <w:rPr>
           <w:rFonts w:hint="eastAsia"/>
         </w:rPr>
-        <w:t>需求，创建</w:t>
-      </w:r>
-      <w:r>
-        <w:rPr>
-          <w:rFonts w:hint="eastAsia"/>
-        </w:rPr>
-        <w:t>WBS</w:t>
-      </w:r>
-      <w:r>
-        <w:rPr>
-          <w:rFonts w:hint="eastAsia"/>
-        </w:rPr>
-        <w:t>，制定</w:t>
-      </w:r>
-      <w:r>
-        <w:rPr>
-          <w:rFonts w:hint="eastAsia"/>
-        </w:rPr>
-        <w:t>项目管理</w:t>
-      </w:r>
-      <w:r>
-        <w:rPr>
-          <w:rFonts w:hint="eastAsia"/>
-        </w:rPr>
-        <w:t>计划。。。。。</w:t>
+        <w:t>，制定项目管理计划。。。。。</w:t>
       </w:r>
     </w:p>
     <w:p>
@@ -5740,31 +5122,7 @@
         <w:rPr>
           <w:rFonts w:hint="eastAsia"/>
         </w:rPr>
-        <w:t>执行：</w:t>
-      </w:r>
-      <w:r>
-        <w:rPr>
-          <w:rFonts w:hint="eastAsia"/>
-        </w:rPr>
-        <w:t>项目</w:t>
-      </w:r>
-      <w:r>
-        <w:rPr>
-          <w:rFonts w:hint="eastAsia"/>
-        </w:rPr>
-        <w:t>任务分配，</w:t>
-      </w:r>
-      <w:r>
-        <w:rPr>
-          <w:rFonts w:hint="eastAsia"/>
-        </w:rPr>
-        <w:t>组织</w:t>
-      </w:r>
-      <w:r>
-        <w:rPr>
-          <w:rFonts w:hint="eastAsia"/>
-        </w:rPr>
-        <w:t>培训，协调资源。。。。。</w:t>
+        <w:t>执行：项目任务分配，组织培训，协调资源。。。。。</w:t>
       </w:r>
     </w:p>
     <w:p>
@@ -5822,43 +5180,7 @@
         <w:rPr>
           <w:rFonts w:hint="eastAsia"/>
         </w:rPr>
-        <w:t>收尾：成果验收，</w:t>
-      </w:r>
-      <w:r>
-        <w:rPr>
-          <w:rFonts w:hint="eastAsia"/>
-        </w:rPr>
-        <w:t>总结</w:t>
-      </w:r>
-      <w:r>
-        <w:rPr>
-          <w:rFonts w:hint="eastAsia"/>
-        </w:rPr>
-        <w:t>经验教训，</w:t>
-      </w:r>
-      <w:r>
-        <w:rPr>
-          <w:rFonts w:hint="eastAsia"/>
-        </w:rPr>
-        <w:t>更新</w:t>
-      </w:r>
-      <w:r>
-        <w:rPr>
-          <w:rFonts w:hint="eastAsia"/>
-        </w:rPr>
-        <w:t>组织过程资产，</w:t>
-      </w:r>
-      <w:r>
-        <w:rPr>
-          <w:rFonts w:hint="eastAsia"/>
-        </w:rPr>
-        <w:t>项目</w:t>
-      </w:r>
-      <w:r>
-        <w:rPr>
-          <w:rFonts w:hint="eastAsia"/>
-        </w:rPr>
-        <w:t>成果移交。。。。</w:t>
+        <w:t>收尾：成果验收，总结经验教训，更新组织过程资产，项目成果移交。。。。</w:t>
       </w:r>
     </w:p>
     <w:p>
@@ -5873,14 +5195,7 @@
           <w:rFonts w:hint="eastAsia"/>
           <w:color w:val="FF0000"/>
         </w:rPr>
-        <w:t>这些是关键词，再结合自己的实际工作，选择一两个关键词来编辑</w:t>
-      </w:r>
-      <w:r>
-        <w:rPr>
-          <w:rFonts w:hint="eastAsia"/>
-          <w:color w:val="FF0000"/>
-        </w:rPr>
-        <w:t>自己的工作内容</w:t>
+        <w:t>这些是关键词，再结合自己的实际工作，选择一两个关键词来编辑自己的工作内容</w:t>
       </w:r>
     </w:p>
     <w:p>
@@ -5891,13 +5206,7 @@
         <w:rPr>
           <w:rFonts w:hint="eastAsia"/>
         </w:rPr>
-        <w:t xml:space="preserve">Project </w:t>
-      </w:r>
-      <w:r>
-        <w:rPr>
-          <w:rFonts w:hint="eastAsia"/>
-        </w:rPr>
-        <w:t>deliverables</w:t>
+        <w:t>Project deliverables</w:t>
       </w:r>
       <w:r>
         <w:rPr>
@@ -6037,17 +5346,7 @@
           <w:sz w:val="28"/>
           <w:szCs w:val="28"/>
         </w:rPr>
-        <w:t>符</w:t>
-      </w:r>
-      <w:r>
-        <w:rPr>
-          <w:rFonts w:ascii="微软雅黑" w:eastAsia="微软雅黑" w:hAnsi="微软雅黑" w:hint="eastAsia"/>
-          <w:color w:val="FFFFFF" w:themeColor="background1"/>
-          <w:kern w:val="0"/>
-          <w:sz w:val="28"/>
-          <w:szCs w:val="28"/>
-        </w:rPr>
-        <w:t>（（</w:t>
+        <w:t>符（（</w:t>
       </w:r>
       <w:r>
         <w:rPr>
@@ -6081,17 +5380,7 @@
           <w:sz w:val="28"/>
           <w:szCs w:val="28"/>
         </w:rPr>
-        <w:t>之间</w:t>
-      </w:r>
-      <w:r>
-        <w:rPr>
-          <w:rFonts w:ascii="宋体" w:hAnsi="宋体" w:hint="eastAsia"/>
-          <w:color w:val="FFFFFF" w:themeColor="background1"/>
-          <w:kern w:val="0"/>
-          <w:sz w:val="28"/>
-          <w:szCs w:val="28"/>
-        </w:rPr>
-        <w:t>，超</w:t>
+        <w:t>之间，超</w:t>
       </w:r>
       <w:r>
         <w:rPr>
@@ -6150,27 +5439,7 @@
           <w:sz w:val="28"/>
           <w:szCs w:val="28"/>
         </w:rPr>
-        <w:t>出</w:t>
-      </w:r>
-      <w:r>
-        <w:rPr>
-          <w:rFonts w:ascii="宋体" w:hAnsi="宋体" w:hint="eastAsia"/>
-          <w:color w:val="FFFFFF" w:themeColor="background1"/>
-          <w:kern w:val="0"/>
-          <w:sz w:val="28"/>
-          <w:szCs w:val="28"/>
-        </w:rPr>
-        <w:t>550</w:t>
-      </w:r>
-      <w:r>
-        <w:rPr>
-          <w:rFonts w:ascii="宋体" w:hAnsi="宋体" w:hint="eastAsia"/>
-          <w:color w:val="FFFFFF" w:themeColor="background1"/>
-          <w:kern w:val="0"/>
-          <w:sz w:val="28"/>
-          <w:szCs w:val="28"/>
-        </w:rPr>
-        <w:t>无法正常提交，查下</w:t>
+        <w:t>出550无法正常提交，查下</w:t>
       </w:r>
       <w:r>
         <w:rPr>
@@ -6236,16 +5505,73 @@
                 <w:szCs w:val="21"/>
               </w:rPr>
               <w:lastRenderedPageBreak/>
-              <w:t>Project Objective</w:t>
-            </w:r>
-            <w:r>
-              <w:rPr>
-                <w:rFonts w:ascii="Arial Unicode MS" w:eastAsia="Arial Unicode MS" w:hAnsi="Arial Unicode MS" w:cs="Arial Unicode MS" w:hint="eastAsia"/>
-                <w:color w:val="000000" w:themeColor="text1"/>
-                <w:kern w:val="0"/>
-                <w:szCs w:val="21"/>
-              </w:rPr>
-              <w:t>：</w:t>
+              <w:t>Project Objective：</w:t>
+            </w:r>
+            <w:r>
+              <w:rPr>
+                <w:rFonts w:ascii="Arial Unicode MS" w:eastAsia="Arial Unicode MS" w:hAnsi="Arial Unicode MS" w:cs="Arial Unicode MS" w:hint="eastAsia"/>
+                <w:color w:val="000000" w:themeColor="text1"/>
+                <w:kern w:val="0"/>
+                <w:szCs w:val="21"/>
+              </w:rPr>
+              <w:t>完成</w:t>
+            </w:r>
+            <w:r>
+              <w:rPr>
+                <w:rFonts w:ascii="Arial Unicode MS" w:eastAsia="Arial Unicode MS" w:hAnsi="Arial Unicode MS" w:cs="Arial Unicode MS" w:hint="eastAsia"/>
+                <w:color w:val="000000" w:themeColor="text1"/>
+                <w:kern w:val="0"/>
+                <w:szCs w:val="21"/>
+              </w:rPr>
+              <w:t>某</w:t>
+            </w:r>
+            <w:r>
+              <w:rPr>
+                <w:rFonts w:ascii="Arial Unicode MS" w:eastAsia="Arial Unicode MS" w:hAnsi="Arial Unicode MS" w:cs="Arial Unicode MS" w:hint="eastAsia"/>
+                <w:color w:val="000000" w:themeColor="text1"/>
+                <w:kern w:val="0"/>
+                <w:szCs w:val="21"/>
+              </w:rPr>
+              <w:t>旅游</w:t>
+            </w:r>
+            <w:r>
+              <w:rPr>
+                <w:rFonts w:ascii="Arial Unicode MS" w:eastAsia="Arial Unicode MS" w:hAnsi="Arial Unicode MS" w:cs="Arial Unicode MS" w:hint="eastAsia"/>
+                <w:color w:val="000000" w:themeColor="text1"/>
+                <w:kern w:val="0"/>
+                <w:szCs w:val="21"/>
+              </w:rPr>
+              <w:t>局</w:t>
+            </w:r>
+            <w:r>
+              <w:rPr>
+                <w:rFonts w:ascii="Arial Unicode MS" w:eastAsia="Arial Unicode MS" w:hAnsi="Arial Unicode MS" w:cs="Arial Unicode MS" w:hint="eastAsia"/>
+                <w:color w:val="000000" w:themeColor="text1"/>
+                <w:kern w:val="0"/>
+                <w:szCs w:val="21"/>
+              </w:rPr>
+              <w:t>需要的一套</w:t>
+            </w:r>
+            <w:r>
+              <w:rPr>
+                <w:rFonts w:ascii="Arial Unicode MS" w:eastAsia="Arial Unicode MS" w:hAnsi="Arial Unicode MS" w:cs="Arial Unicode MS" w:hint="eastAsia"/>
+                <w:szCs w:val="21"/>
+              </w:rPr>
+              <w:t>旅游</w:t>
+            </w:r>
+            <w:r>
+              <w:rPr>
+                <w:rFonts w:ascii="Arial Unicode MS" w:eastAsia="Arial Unicode MS" w:hAnsi="Arial Unicode MS" w:cs="Arial Unicode MS" w:hint="eastAsia"/>
+                <w:szCs w:val="21"/>
+              </w:rPr>
+              <w:t>订票</w:t>
+            </w:r>
+            <w:r>
+              <w:rPr>
+                <w:rFonts w:ascii="Arial Unicode MS" w:eastAsia="Arial Unicode MS" w:hAnsi="Arial Unicode MS" w:cs="Arial Unicode MS" w:hint="eastAsia"/>
+                <w:szCs w:val="21"/>
+              </w:rPr>
+              <w:t>管理系统</w:t>
             </w:r>
           </w:p>
           <w:p>
@@ -6283,7 +5609,34 @@
                 <w:kern w:val="0"/>
                 <w:szCs w:val="21"/>
               </w:rPr>
-              <w:t xml:space="preserve"> XX</w:t>
+              <w:t xml:space="preserve"> </w:t>
+            </w:r>
+            <w:r>
+              <w:rPr>
+                <w:rFonts w:ascii="Arial Unicode MS" w:eastAsia="Arial Unicode MS" w:hAnsi="Arial Unicode MS" w:cs="Arial Unicode MS" w:hint="eastAsia"/>
+                <w:color w:val="000000" w:themeColor="text1"/>
+                <w:kern w:val="0"/>
+                <w:szCs w:val="21"/>
+              </w:rPr>
+              <w:t>p</w:t>
+            </w:r>
+            <w:r>
+              <w:rPr>
+                <w:rFonts w:ascii="Arial Unicode MS" w:eastAsia="Arial Unicode MS" w:hAnsi="Arial Unicode MS" w:cs="Arial Unicode MS"/>
+                <w:color w:val="000000" w:themeColor="text1"/>
+                <w:kern w:val="0"/>
+                <w:szCs w:val="21"/>
+              </w:rPr>
+              <w:t>roject manager</w:t>
+            </w:r>
+            <w:r>
+              <w:rPr>
+                <w:rFonts w:ascii="Arial Unicode MS" w:eastAsia="Arial Unicode MS" w:hAnsi="Arial Unicode MS" w:cs="Arial Unicode MS" w:hint="eastAsia"/>
+                <w:color w:val="000000" w:themeColor="text1"/>
+                <w:kern w:val="0"/>
+                <w:szCs w:val="21"/>
+              </w:rPr>
+              <w:t>,</w:t>
             </w:r>
           </w:p>
           <w:p>
@@ -6303,16 +5656,16 @@
                 <w:kern w:val="0"/>
                 <w:szCs w:val="21"/>
               </w:rPr>
-              <w:t>IN</w:t>
-            </w:r>
-            <w:r>
-              <w:rPr>
-                <w:rFonts w:ascii="Arial Unicode MS" w:eastAsia="Arial Unicode MS" w:hAnsi="Arial Unicode MS" w:cs="Arial Unicode MS" w:hint="eastAsia"/>
-                <w:color w:val="000000" w:themeColor="text1"/>
-                <w:kern w:val="0"/>
-                <w:szCs w:val="21"/>
-              </w:rPr>
-              <w:t>：</w:t>
+              <w:t>IN：</w:t>
+            </w:r>
+            <w:r>
+              <w:rPr>
+                <w:rFonts w:ascii="Arial Unicode MS" w:eastAsia="Arial Unicode MS" w:hAnsi="Arial Unicode MS" w:cs="Arial Unicode MS" w:hint="eastAsia"/>
+                <w:color w:val="000000" w:themeColor="text1"/>
+                <w:kern w:val="0"/>
+                <w:szCs w:val="21"/>
+              </w:rPr>
+              <w:t>与公司高层，客户代表一起商讨项目启动事宜，制定相关的项目章程。</w:t>
             </w:r>
           </w:p>
           <w:p>
@@ -6335,16 +5688,16 @@
                 <w:kern w:val="0"/>
                 <w:szCs w:val="21"/>
               </w:rPr>
-              <w:t>PL</w:t>
-            </w:r>
-            <w:r>
-              <w:rPr>
-                <w:rFonts w:ascii="Arial Unicode MS" w:eastAsia="Arial Unicode MS" w:hAnsi="Arial Unicode MS" w:cs="Arial Unicode MS" w:hint="eastAsia"/>
-                <w:color w:val="000000" w:themeColor="text1"/>
-                <w:kern w:val="0"/>
-                <w:szCs w:val="21"/>
-              </w:rPr>
-              <w:t>：</w:t>
+              <w:t>PL：</w:t>
+            </w:r>
+            <w:r>
+              <w:rPr>
+                <w:rFonts w:ascii="Arial Unicode MS" w:eastAsia="Arial Unicode MS" w:hAnsi="Arial Unicode MS" w:cs="Arial Unicode MS" w:hint="eastAsia"/>
+                <w:color w:val="000000" w:themeColor="text1"/>
+                <w:kern w:val="0"/>
+                <w:szCs w:val="21"/>
+              </w:rPr>
+              <w:t>明确客户需求，确认项目范围，根据技术要求确定项目组人员名单，制定项目进度表。</w:t>
             </w:r>
           </w:p>
           <w:p>
@@ -6364,16 +5717,34 @@
                 <w:kern w:val="0"/>
                 <w:szCs w:val="21"/>
               </w:rPr>
-              <w:t>EX</w:t>
-            </w:r>
-            <w:r>
-              <w:rPr>
-                <w:rFonts w:ascii="Arial Unicode MS" w:eastAsia="Arial Unicode MS" w:hAnsi="Arial Unicode MS" w:cs="Arial Unicode MS" w:hint="eastAsia"/>
-                <w:color w:val="000000" w:themeColor="text1"/>
-                <w:kern w:val="0"/>
-                <w:szCs w:val="21"/>
-              </w:rPr>
-              <w:t>：</w:t>
+              <w:t>EX：</w:t>
+            </w:r>
+            <w:r>
+              <w:rPr>
+                <w:rFonts w:ascii="Arial Unicode MS" w:eastAsia="Arial Unicode MS" w:hAnsi="Arial Unicode MS" w:cs="Arial Unicode MS" w:hint="eastAsia"/>
+                <w:color w:val="000000" w:themeColor="text1"/>
+                <w:kern w:val="0"/>
+                <w:szCs w:val="21"/>
+              </w:rPr>
+              <w:t>组织项目人员，对项目需求和</w:t>
+            </w:r>
+            <w:r>
+              <w:rPr>
+                <w:rFonts w:ascii="Arial Unicode MS" w:eastAsia="Arial Unicode MS" w:hAnsi="Arial Unicode MS" w:cs="Arial Unicode MS" w:hint="eastAsia"/>
+                <w:color w:val="000000" w:themeColor="text1"/>
+                <w:kern w:val="0"/>
+                <w:szCs w:val="21"/>
+              </w:rPr>
+              <w:t>相关注意事项</w:t>
+            </w:r>
+            <w:r>
+              <w:rPr>
+                <w:rFonts w:ascii="Arial Unicode MS" w:eastAsia="Arial Unicode MS" w:hAnsi="Arial Unicode MS" w:cs="Arial Unicode MS" w:hint="eastAsia"/>
+                <w:color w:val="000000" w:themeColor="text1"/>
+                <w:kern w:val="0"/>
+                <w:szCs w:val="21"/>
+              </w:rPr>
+              <w:t>进行培训，分配工作任务。</w:t>
             </w:r>
           </w:p>
           <w:p>
@@ -6395,6 +5766,60 @@
               </w:rPr>
               <w:t>MC:</w:t>
             </w:r>
+            <w:r>
+              <w:rPr>
+                <w:rFonts w:ascii="Arial Unicode MS" w:eastAsia="Arial Unicode MS" w:hAnsi="Arial Unicode MS" w:cs="Arial Unicode MS" w:hint="eastAsia"/>
+                <w:color w:val="000000" w:themeColor="text1"/>
+                <w:kern w:val="0"/>
+                <w:szCs w:val="21"/>
+              </w:rPr>
+              <w:t xml:space="preserve"> 监控组员的工作</w:t>
+            </w:r>
+            <w:r>
+              <w:rPr>
+                <w:rFonts w:ascii="Arial Unicode MS" w:eastAsia="Arial Unicode MS" w:hAnsi="Arial Unicode MS" w:cs="Arial Unicode MS" w:hint="eastAsia"/>
+                <w:color w:val="000000" w:themeColor="text1"/>
+                <w:kern w:val="0"/>
+                <w:szCs w:val="21"/>
+              </w:rPr>
+              <w:t>进度</w:t>
+            </w:r>
+            <w:r>
+              <w:rPr>
+                <w:rFonts w:ascii="Arial Unicode MS" w:eastAsia="Arial Unicode MS" w:hAnsi="Arial Unicode MS" w:cs="Arial Unicode MS" w:hint="eastAsia"/>
+                <w:color w:val="000000" w:themeColor="text1"/>
+                <w:kern w:val="0"/>
+                <w:szCs w:val="21"/>
+              </w:rPr>
+              <w:t>，</w:t>
+            </w:r>
+            <w:r>
+              <w:rPr>
+                <w:rFonts w:ascii="Arial Unicode MS" w:eastAsia="Arial Unicode MS" w:hAnsi="Arial Unicode MS" w:cs="Arial Unicode MS" w:hint="eastAsia"/>
+                <w:color w:val="000000" w:themeColor="text1"/>
+                <w:kern w:val="0"/>
+                <w:szCs w:val="21"/>
+              </w:rPr>
+              <w:t>对可能</w:t>
+            </w:r>
+            <w:r>
+              <w:rPr>
+                <w:rFonts w:ascii="Arial Unicode MS" w:eastAsia="Arial Unicode MS" w:hAnsi="Arial Unicode MS" w:cs="Arial Unicode MS" w:hint="eastAsia"/>
+                <w:color w:val="000000" w:themeColor="text1"/>
+                <w:kern w:val="0"/>
+                <w:szCs w:val="21"/>
+              </w:rPr>
+              <w:t>出现的</w:t>
+            </w:r>
+            <w:r>
+              <w:rPr>
+                <w:rFonts w:ascii="Arial Unicode MS" w:eastAsia="Arial Unicode MS" w:hAnsi="Arial Unicode MS" w:cs="Arial Unicode MS" w:hint="eastAsia"/>
+                <w:color w:val="000000" w:themeColor="text1"/>
+                <w:kern w:val="0"/>
+                <w:szCs w:val="21"/>
+              </w:rPr>
+              <w:t>延期问题，向客户汇报并调整项目进度表。</w:t>
+            </w:r>
           </w:p>
           <w:p>
             <w:pPr>
@@ -6413,16 +5838,34 @@
                 <w:kern w:val="0"/>
                 <w:szCs w:val="21"/>
               </w:rPr>
-              <w:t>CL</w:t>
-            </w:r>
-            <w:r>
-              <w:rPr>
-                <w:rFonts w:ascii="Arial Unicode MS" w:eastAsia="Arial Unicode MS" w:hAnsi="Arial Unicode MS" w:cs="Arial Unicode MS" w:hint="eastAsia"/>
-                <w:color w:val="000000" w:themeColor="text1"/>
-                <w:kern w:val="0"/>
-                <w:szCs w:val="21"/>
-              </w:rPr>
-              <w:t>：</w:t>
+              <w:t>CL：</w:t>
+            </w:r>
+            <w:r>
+              <w:rPr>
+                <w:rFonts w:ascii="Arial Unicode MS" w:eastAsia="Arial Unicode MS" w:hAnsi="Arial Unicode MS" w:cs="Arial Unicode MS" w:hint="eastAsia"/>
+                <w:color w:val="000000" w:themeColor="text1"/>
+                <w:kern w:val="0"/>
+                <w:szCs w:val="21"/>
+              </w:rPr>
+              <w:t>向客户提交成果物，</w:t>
+            </w:r>
+            <w:r>
+              <w:rPr>
+                <w:rFonts w:ascii="Arial Unicode MS" w:eastAsia="Arial Unicode MS" w:hAnsi="Arial Unicode MS" w:cs="Arial Unicode MS" w:hint="eastAsia"/>
+                <w:color w:val="000000" w:themeColor="text1"/>
+                <w:kern w:val="0"/>
+                <w:szCs w:val="21"/>
+              </w:rPr>
+              <w:t>确认验收结果，</w:t>
+            </w:r>
+            <w:r>
+              <w:rPr>
+                <w:rFonts w:ascii="Arial Unicode MS" w:eastAsia="Arial Unicode MS" w:hAnsi="Arial Unicode MS" w:cs="Arial Unicode MS" w:hint="eastAsia"/>
+                <w:color w:val="000000" w:themeColor="text1"/>
+                <w:kern w:val="0"/>
+                <w:szCs w:val="21"/>
+              </w:rPr>
+              <w:t>总结经验教训。</w:t>
             </w:r>
           </w:p>
           <w:p>
@@ -6442,16 +5885,44 @@
                 <w:kern w:val="0"/>
                 <w:szCs w:val="21"/>
               </w:rPr>
-              <w:t>Project deliverables</w:t>
-            </w:r>
-            <w:r>
-              <w:rPr>
-                <w:rFonts w:ascii="Arial Unicode MS" w:eastAsia="Arial Unicode MS" w:hAnsi="Arial Unicode MS" w:cs="Arial Unicode MS" w:hint="eastAsia"/>
-                <w:color w:val="000000" w:themeColor="text1"/>
-                <w:kern w:val="0"/>
-                <w:szCs w:val="21"/>
-              </w:rPr>
-              <w:t>：</w:t>
+              <w:t>Project deliverables：</w:t>
+            </w:r>
+            <w:r>
+              <w:rPr>
+                <w:rFonts w:ascii="Arial Unicode MS" w:eastAsia="Arial Unicode MS" w:hAnsi="Arial Unicode MS" w:cs="Arial Unicode MS" w:hint="eastAsia"/>
+                <w:color w:val="000000" w:themeColor="text1"/>
+                <w:kern w:val="0"/>
+                <w:szCs w:val="21"/>
+              </w:rPr>
+              <w:t>一套</w:t>
+            </w:r>
+            <w:r>
+              <w:rPr>
+                <w:rFonts w:ascii="Arial Unicode MS" w:eastAsia="Arial Unicode MS" w:hAnsi="Arial Unicode MS" w:cs="Arial Unicode MS" w:hint="eastAsia"/>
+                <w:szCs w:val="21"/>
+              </w:rPr>
+              <w:t>旅游</w:t>
+            </w:r>
+            <w:r>
+              <w:rPr>
+                <w:rFonts w:ascii="Arial Unicode MS" w:eastAsia="Arial Unicode MS" w:hAnsi="Arial Unicode MS" w:cs="Arial Unicode MS" w:hint="eastAsia"/>
+                <w:szCs w:val="21"/>
+              </w:rPr>
+              <w:t>订票</w:t>
+            </w:r>
+            <w:r>
+              <w:rPr>
+                <w:rFonts w:ascii="Arial Unicode MS" w:eastAsia="Arial Unicode MS" w:hAnsi="Arial Unicode MS" w:cs="Arial Unicode MS" w:hint="eastAsia"/>
+                <w:szCs w:val="21"/>
+              </w:rPr>
+              <w:t>管理系统</w:t>
+            </w:r>
+            <w:r>
+              <w:rPr>
+                <w:rFonts w:ascii="Arial Unicode MS" w:eastAsia="Arial Unicode MS" w:hAnsi="Arial Unicode MS" w:cs="Arial Unicode MS" w:hint="eastAsia"/>
+                <w:szCs w:val="21"/>
+              </w:rPr>
+              <w:t>的软件，以及相关的项目支出报告。</w:t>
             </w:r>
           </w:p>
         </w:tc>
@@ -6543,6 +6014,13 @@
                 <w:szCs w:val="21"/>
               </w:rPr>
             </w:pPr>
+            <w:r>
+              <w:rPr>
+                <w:rFonts w:ascii="Arial Unicode MS" w:eastAsia="Arial Unicode MS" w:hAnsi="Arial Unicode MS" w:cs="Arial Unicode MS" w:hint="eastAsia"/>
+                <w:szCs w:val="21"/>
+              </w:rPr>
+              <w:t>材料采购账目管理系统</w:t>
+            </w:r>
           </w:p>
         </w:tc>
       </w:tr>
@@ -6593,6 +6071,13 @@
                 <w:szCs w:val="21"/>
               </w:rPr>
             </w:pPr>
+            <w:r>
+              <w:rPr>
+                <w:rFonts w:ascii="Arial Unicode MS" w:eastAsia="Arial Unicode MS" w:hAnsi="Arial Unicode MS" w:cs="Arial Unicode MS"/>
+                <w:szCs w:val="21"/>
+              </w:rPr>
+              <w:t>2015.5</w:t>
+            </w:r>
           </w:p>
         </w:tc>
         <w:tc>
@@ -6639,6 +6124,13 @@
                 <w:szCs w:val="21"/>
               </w:rPr>
             </w:pPr>
+            <w:r>
+              <w:rPr>
+                <w:rFonts w:ascii="Arial Unicode MS" w:eastAsia="Arial Unicode MS" w:hAnsi="Arial Unicode MS" w:cs="Arial Unicode MS"/>
+                <w:szCs w:val="21"/>
+              </w:rPr>
+              <w:t>2016.9</w:t>
+            </w:r>
           </w:p>
         </w:tc>
         <w:tc>
@@ -6684,6 +6176,13 @@
                 <w:szCs w:val="21"/>
               </w:rPr>
             </w:pPr>
+            <w:r>
+              <w:rPr>
+                <w:rFonts w:ascii="Arial Unicode MS" w:eastAsia="Arial Unicode MS" w:hAnsi="Arial Unicode MS" w:cs="Arial Unicode MS" w:hint="eastAsia"/>
+                <w:szCs w:val="21"/>
+              </w:rPr>
+              <w:t>17</w:t>
+            </w:r>
           </w:p>
         </w:tc>
       </w:tr>
@@ -6730,7 +6229,7 @@
           <w:p>
             <w:pPr>
               <w:rPr>
-                <w:rFonts w:ascii="微软雅黑" w:eastAsia="微软雅黑" w:hAnsi="微软雅黑"/>
+                <w:rFonts w:ascii="Arial Unicode MS" w:eastAsia="Arial Unicode MS" w:hAnsi="Arial Unicode MS" w:cs="Arial Unicode MS"/>
                 <w:color w:val="FF0000"/>
                 <w:szCs w:val="21"/>
               </w:rPr>
@@ -6742,69 +6241,7 @@
                 <w:kern w:val="0"/>
                 <w:szCs w:val="21"/>
               </w:rPr>
-              <w:t>P</w:t>
-            </w:r>
-            <w:r>
-              <w:rPr>
-                <w:rFonts w:ascii="Arial Unicode MS" w:eastAsia="Arial Unicode MS" w:hAnsi="Arial Unicode MS" w:cs="Arial Unicode MS" w:hint="eastAsia"/>
-                <w:color w:val="548DD4" w:themeColor="text2" w:themeTint="99"/>
-                <w:kern w:val="0"/>
-                <w:szCs w:val="21"/>
-              </w:rPr>
-              <w:t>roject manager</w:t>
-            </w:r>
-            <w:r>
-              <w:rPr>
-                <w:rFonts w:ascii="Arial Unicode MS" w:eastAsia="Arial Unicode MS" w:hAnsi="Arial Unicode MS" w:cs="Arial Unicode MS" w:hint="eastAsia"/>
-                <w:color w:val="000000" w:themeColor="text1"/>
-                <w:szCs w:val="21"/>
-              </w:rPr>
-              <w:t>或</w:t>
-            </w:r>
-          </w:p>
-          <w:p>
-            <w:pPr>
-              <w:rPr>
-                <w:rFonts w:ascii="Arial Unicode MS" w:eastAsia="Arial Unicode MS" w:hAnsi="Arial Unicode MS" w:cs="Arial Unicode MS"/>
-                <w:color w:val="548DD4" w:themeColor="text2" w:themeTint="99"/>
-                <w:kern w:val="0"/>
-                <w:szCs w:val="21"/>
-              </w:rPr>
-            </w:pPr>
-            <w:r>
-              <w:rPr>
-                <w:rFonts w:ascii="Arial Unicode MS" w:eastAsia="Arial Unicode MS" w:hAnsi="Arial Unicode MS" w:cs="Arial Unicode MS"/>
-                <w:color w:val="548DD4" w:themeColor="text2" w:themeTint="99"/>
-                <w:kern w:val="0"/>
-                <w:szCs w:val="21"/>
-              </w:rPr>
-              <w:t>P</w:t>
-            </w:r>
-            <w:r>
-              <w:rPr>
-                <w:rFonts w:ascii="Arial Unicode MS" w:eastAsia="Arial Unicode MS" w:hAnsi="Arial Unicode MS" w:cs="Arial Unicode MS" w:hint="eastAsia"/>
-                <w:color w:val="548DD4" w:themeColor="text2" w:themeTint="99"/>
-                <w:kern w:val="0"/>
-                <w:szCs w:val="21"/>
-              </w:rPr>
-              <w:t>roject leader</w:t>
-            </w:r>
-          </w:p>
-          <w:p>
-            <w:pPr>
-              <w:rPr>
-                <w:rFonts w:ascii="Arial Unicode MS" w:eastAsia="Arial Unicode MS" w:hAnsi="Arial Unicode MS" w:cs="Arial Unicode MS"/>
-                <w:color w:val="FF0000"/>
-                <w:szCs w:val="21"/>
-              </w:rPr>
-            </w:pPr>
-            <w:r>
-              <w:rPr>
-                <w:rFonts w:ascii="Arial Unicode MS" w:eastAsia="Arial Unicode MS" w:hAnsi="Arial Unicode MS" w:cs="Arial Unicode MS" w:hint="eastAsia"/>
-                <w:color w:val="FF0000"/>
-                <w:szCs w:val="21"/>
-              </w:rPr>
-              <w:t>（只能二选一）</w:t>
+              <w:t>Project manage</w:t>
             </w:r>
           </w:p>
         </w:tc>
@@ -6931,57 +6368,12 @@
             </w:pPr>
             <w:r>
               <w:rPr>
-                <w:rFonts w:ascii="Arial Unicode MS" w:eastAsia="Arial Unicode MS" w:hAnsi="Arial Unicode MS" w:cs="Arial Unicode MS" w:hint="eastAsia"/>
-                <w:color w:val="000000" w:themeColor="text1"/>
-                <w:kern w:val="0"/>
-                <w:szCs w:val="21"/>
-              </w:rPr>
-              <w:t>若选</w:t>
-            </w:r>
-            <w:r>
-              <w:rPr>
-                <w:rFonts w:ascii="Arial Unicode MS" w:eastAsia="Arial Unicode MS" w:hAnsi="Arial Unicode MS" w:cs="Arial Unicode MS" w:hint="eastAsia"/>
-                <w:color w:val="4F81BD" w:themeColor="accent1"/>
-                <w:kern w:val="0"/>
-                <w:szCs w:val="21"/>
-              </w:rPr>
-              <w:t>O</w:t>
-            </w:r>
-            <w:r>
-              <w:rPr>
-                <w:rFonts w:ascii="Arial Unicode MS" w:eastAsia="Arial Unicode MS" w:hAnsi="Arial Unicode MS" w:cs="Arial Unicode MS"/>
-                <w:color w:val="4F81BD" w:themeColor="accent1"/>
-                <w:kern w:val="0"/>
-                <w:szCs w:val="21"/>
-              </w:rPr>
-              <w:t>ther</w:t>
-            </w:r>
-            <w:r>
-              <w:rPr>
-                <w:rFonts w:ascii="Arial Unicode MS" w:eastAsia="Arial Unicode MS" w:hAnsi="Arial Unicode MS" w:cs="Arial Unicode MS" w:hint="eastAsia"/>
-                <w:color w:val="000000" w:themeColor="text1"/>
-                <w:kern w:val="0"/>
-                <w:szCs w:val="21"/>
-              </w:rPr>
-              <w:t>请</w:t>
-            </w:r>
-            <w:r>
-              <w:rPr>
-                <w:rFonts w:ascii="Arial Unicode MS" w:eastAsia="Arial Unicode MS" w:hAnsi="Arial Unicode MS" w:cs="Arial Unicode MS"/>
-                <w:color w:val="000000" w:themeColor="text1"/>
-                <w:kern w:val="0"/>
-                <w:szCs w:val="21"/>
-              </w:rPr>
-              <w:t>备注清楚具体</w:t>
-            </w:r>
-            <w:r>
-              <w:rPr>
-                <w:rFonts w:ascii="Arial Unicode MS" w:eastAsia="Arial Unicode MS" w:hAnsi="Arial Unicode MS" w:cs="Arial Unicode MS" w:hint="eastAsia"/>
-                <w:color w:val="000000" w:themeColor="text1"/>
-                <w:kern w:val="0"/>
-                <w:szCs w:val="21"/>
-              </w:rPr>
-              <w:t>领域</w:t>
+                <w:rFonts w:ascii="Arial Unicode MS" w:eastAsia="Arial Unicode MS" w:hAnsi="Arial Unicode MS" w:cs="Arial Unicode MS"/>
+                <w:color w:val="000000" w:themeColor="text1"/>
+                <w:kern w:val="0"/>
+                <w:szCs w:val="21"/>
+              </w:rPr>
+              <w:t>IT/Software</w:t>
             </w:r>
           </w:p>
         </w:tc>
@@ -7081,6 +6473,15 @@
                 <w:szCs w:val="21"/>
               </w:rPr>
             </w:pPr>
+            <w:r>
+              <w:rPr>
+                <w:rFonts w:ascii="Arial Unicode MS" w:eastAsia="Arial Unicode MS" w:hAnsi="Arial Unicode MS" w:cs="Arial Unicode MS"/>
+                <w:color w:val="000000" w:themeColor="text1"/>
+                <w:kern w:val="0"/>
+                <w:szCs w:val="21"/>
+              </w:rPr>
+              <w:t>软件工程师</w:t>
+            </w:r>
           </w:p>
         </w:tc>
         <w:tc>
@@ -7134,6 +6535,15 @@
                 <w:szCs w:val="21"/>
               </w:rPr>
             </w:pPr>
+            <w:r>
+              <w:rPr>
+                <w:rFonts w:ascii="Arial Unicode MS" w:eastAsia="Arial Unicode MS" w:hAnsi="Arial Unicode MS" w:cs="Arial Unicode MS" w:hint="eastAsia"/>
+                <w:color w:val="000000" w:themeColor="text1"/>
+                <w:kern w:val="0"/>
+                <w:szCs w:val="21"/>
+              </w:rPr>
+              <w:t>北京北方新宇信息技术有限公司</w:t>
+            </w:r>
           </w:p>
         </w:tc>
       </w:tr>
@@ -7191,6 +6601,14 @@
                 <w:szCs w:val="21"/>
               </w:rPr>
             </w:pPr>
+            <w:r>
+              <w:rPr>
+                <w:rFonts w:ascii="Arial Unicode MS" w:eastAsia="Arial Unicode MS" w:hAnsi="Arial Unicode MS" w:cs="Arial Unicode MS" w:hint="eastAsia"/>
+                <w:color w:val="000000" w:themeColor="text1"/>
+                <w:szCs w:val="21"/>
+              </w:rPr>
+              <w:t>北京市丰台区万丰路316号万开中心B座5层</w:t>
+            </w:r>
           </w:p>
         </w:tc>
       </w:tr>
@@ -7246,6 +6664,14 @@
                 <w:szCs w:val="21"/>
               </w:rPr>
             </w:pPr>
+            <w:r>
+              <w:rPr>
+                <w:rFonts w:ascii="Arial Unicode MS" w:eastAsia="Arial Unicode MS" w:hAnsi="Arial Unicode MS" w:cs="Arial Unicode MS" w:hint="eastAsia"/>
+                <w:color w:val="000000" w:themeColor="text1"/>
+                <w:szCs w:val="21"/>
+              </w:rPr>
+              <w:t>北京市</w:t>
+            </w:r>
           </w:p>
         </w:tc>
         <w:tc>
@@ -7296,6 +6722,14 @@
                 <w:szCs w:val="21"/>
               </w:rPr>
             </w:pPr>
+            <w:r>
+              <w:rPr>
+                <w:rFonts w:ascii="Arial Unicode MS" w:eastAsia="Arial Unicode MS" w:hAnsi="Arial Unicode MS" w:cs="Arial Unicode MS" w:hint="eastAsia"/>
+                <w:color w:val="000000" w:themeColor="text1"/>
+                <w:szCs w:val="21"/>
+              </w:rPr>
+              <w:t>北京市</w:t>
+            </w:r>
           </w:p>
         </w:tc>
         <w:tc>
@@ -7348,6 +6782,14 @@
                 <w:szCs w:val="21"/>
               </w:rPr>
             </w:pPr>
+            <w:r>
+              <w:rPr>
+                <w:rFonts w:ascii="Arial Unicode MS" w:eastAsia="Arial Unicode MS" w:hAnsi="Arial Unicode MS" w:cs="Arial Unicode MS"/>
+                <w:color w:val="000000" w:themeColor="text1"/>
+                <w:szCs w:val="21"/>
+              </w:rPr>
+              <w:t>中国</w:t>
+            </w:r>
           </w:p>
         </w:tc>
       </w:tr>
@@ -7444,6 +6886,14 @@
                 <w:szCs w:val="21"/>
               </w:rPr>
             </w:pPr>
+            <w:r>
+              <w:rPr>
+                <w:rFonts w:ascii="Arial Unicode MS" w:eastAsia="Arial Unicode MS" w:hAnsi="Arial Unicode MS" w:cs="Arial Unicode MS"/>
+                <w:color w:val="000000" w:themeColor="text1"/>
+                <w:szCs w:val="21"/>
+              </w:rPr>
+              <w:t>010-63811838</w:t>
+            </w:r>
           </w:p>
         </w:tc>
       </w:tr>
@@ -7565,6 +7015,15 @@
                 <w:szCs w:val="21"/>
               </w:rPr>
             </w:pPr>
+            <w:proofErr w:type="gramStart"/>
+            <w:r>
+              <w:rPr>
+                <w:rFonts w:ascii="Arial Unicode MS" w:eastAsia="Arial Unicode MS" w:hAnsi="Arial Unicode MS" w:cs="Arial Unicode MS"/>
+                <w:szCs w:val="21"/>
+              </w:rPr>
+              <w:t>常久顺</w:t>
+            </w:r>
+            <w:proofErr w:type="gramEnd"/>
           </w:p>
         </w:tc>
         <w:tc>
@@ -7669,14 +7128,7 @@
                 <w:rFonts w:ascii="Arial Unicode MS" w:eastAsia="Arial Unicode MS" w:hAnsi="Arial Unicode MS" w:cs="Arial Unicode MS" w:hint="eastAsia"/>
                 <w:szCs w:val="21"/>
               </w:rPr>
-              <w:t xml:space="preserve"> /</w:t>
-            </w:r>
-            <w:r>
-              <w:rPr>
-                <w:rFonts w:ascii="Arial Unicode MS" w:eastAsia="Arial Unicode MS" w:hAnsi="Arial Unicode MS" w:cs="Arial Unicode MS" w:hint="eastAsia"/>
-                <w:szCs w:val="21"/>
-              </w:rPr>
-              <w:t>客户</w:t>
+              <w:t xml:space="preserve"> /客户</w:t>
             </w:r>
           </w:p>
           <w:p>
@@ -7707,14 +7159,7 @@
                 <w:rFonts w:ascii="Arial Unicode MS" w:eastAsia="Arial Unicode MS" w:hAnsi="Arial Unicode MS" w:cs="Arial Unicode MS" w:hint="eastAsia"/>
                 <w:szCs w:val="21"/>
               </w:rPr>
-              <w:t>/</w:t>
-            </w:r>
-            <w:r>
-              <w:rPr>
-                <w:rFonts w:ascii="Arial Unicode MS" w:eastAsia="Arial Unicode MS" w:hAnsi="Arial Unicode MS" w:cs="Arial Unicode MS" w:hint="eastAsia"/>
-                <w:szCs w:val="21"/>
-              </w:rPr>
-              <w:t>管理者</w:t>
+              <w:t>/管理者</w:t>
             </w:r>
           </w:p>
           <w:p>
@@ -7739,14 +7184,7 @@
                 <w:rFonts w:ascii="Arial Unicode MS" w:eastAsia="Arial Unicode MS" w:hAnsi="Arial Unicode MS" w:cs="Arial Unicode MS" w:hint="eastAsia"/>
                 <w:szCs w:val="21"/>
               </w:rPr>
-              <w:t>/</w:t>
-            </w:r>
-            <w:r>
-              <w:rPr>
-                <w:rFonts w:ascii="Arial Unicode MS" w:eastAsia="Arial Unicode MS" w:hAnsi="Arial Unicode MS" w:cs="Arial Unicode MS" w:hint="eastAsia"/>
-                <w:szCs w:val="21"/>
-              </w:rPr>
-              <w:t>干系人</w:t>
+              <w:t>/干系人</w:t>
             </w:r>
           </w:p>
         </w:tc>
@@ -7763,6 +7201,14 @@
                 <w:szCs w:val="21"/>
               </w:rPr>
             </w:pPr>
+            <w:r>
+              <w:rPr>
+                <w:rFonts w:ascii="Arial Unicode MS" w:eastAsia="Arial Unicode MS" w:hAnsi="Arial Unicode MS" w:cs="Arial Unicode MS" w:hint="eastAsia"/>
+                <w:color w:val="000000" w:themeColor="text1"/>
+                <w:szCs w:val="21"/>
+              </w:rPr>
+              <w:t>Manager/Director /管理者</w:t>
+            </w:r>
           </w:p>
         </w:tc>
       </w:tr>
@@ -7823,6 +7269,13 @@
                 <w:szCs w:val="21"/>
               </w:rPr>
             </w:pPr>
+            <w:r>
+              <w:rPr>
+                <w:rFonts w:ascii="Arial Unicode MS" w:eastAsia="Arial Unicode MS" w:hAnsi="Arial Unicode MS" w:cs="Arial Unicode MS"/>
+                <w:szCs w:val="21"/>
+              </w:rPr>
+              <w:t>535093914@qq.com</w:t>
+            </w:r>
           </w:p>
         </w:tc>
         <w:tc>
@@ -7873,6 +7326,13 @@
                 <w:szCs w:val="21"/>
               </w:rPr>
             </w:pPr>
+            <w:r>
+              <w:rPr>
+                <w:rFonts w:ascii="Arial Unicode MS" w:eastAsia="Arial Unicode MS" w:hAnsi="Arial Unicode MS" w:cs="Arial Unicode MS" w:hint="eastAsia"/>
+                <w:szCs w:val="21"/>
+              </w:rPr>
+              <w:t>18515494412</w:t>
+            </w:r>
           </w:p>
         </w:tc>
       </w:tr>
@@ -7951,37 +7411,7 @@
           <w:sz w:val="30"/>
           <w:szCs w:val="30"/>
         </w:rPr>
-        <w:t>（</w:t>
-      </w:r>
-      <w:r>
-        <w:rPr>
-          <w:rFonts w:ascii="微软雅黑" w:eastAsia="微软雅黑" w:hAnsi="微软雅黑" w:hint="eastAsia"/>
-          <w:b/>
-          <w:color w:val="FF0000"/>
-          <w:sz w:val="30"/>
-          <w:szCs w:val="30"/>
-        </w:rPr>
-        <w:t>PMI</w:t>
-      </w:r>
-      <w:r>
-        <w:rPr>
-          <w:rFonts w:ascii="微软雅黑" w:eastAsia="微软雅黑" w:hAnsi="微软雅黑" w:hint="eastAsia"/>
-          <w:b/>
-          <w:color w:val="FF0000"/>
-          <w:sz w:val="30"/>
-          <w:szCs w:val="30"/>
-        </w:rPr>
-        <w:t>审核重点，请仔细阅读并填写</w:t>
-      </w:r>
-      <w:r>
-        <w:rPr>
-          <w:rFonts w:ascii="微软雅黑" w:eastAsia="微软雅黑" w:hAnsi="微软雅黑" w:hint="eastAsia"/>
-          <w:b/>
-          <w:color w:val="FF0000"/>
-          <w:sz w:val="30"/>
-          <w:szCs w:val="30"/>
-        </w:rPr>
-        <w:t>）</w:t>
+        <w:t>（PMI审核重点，请仔细阅读并填写）</w:t>
       </w:r>
     </w:p>
     <w:p>
@@ -8090,7 +7520,16 @@
           <w:kern w:val="0"/>
           <w:szCs w:val="21"/>
         </w:rPr>
-        <w:t>2.</w:t>
+        <w:t>2.PMI针对项目</w:t>
+      </w:r>
+      <w:r>
+        <w:rPr>
+          <w:rFonts w:ascii="宋体" w:hAnsi="宋体"/>
+          <w:color w:val="000000" w:themeColor="text1"/>
+          <w:kern w:val="0"/>
+          <w:szCs w:val="21"/>
+        </w:rPr>
+        <w:t>描述</w:t>
       </w:r>
       <w:r>
         <w:rPr>
@@ -8099,7 +7538,52 @@
           <w:kern w:val="0"/>
           <w:szCs w:val="21"/>
         </w:rPr>
-        <w:t>PMI</w:t>
+        <w:t>字符数有严格要求，</w:t>
+      </w:r>
+      <w:r>
+        <w:rPr>
+          <w:rFonts w:ascii="微软雅黑" w:eastAsia="微软雅黑" w:hAnsi="微软雅黑" w:hint="eastAsia"/>
+          <w:color w:val="00B0F0"/>
+          <w:kern w:val="0"/>
+          <w:szCs w:val="21"/>
+        </w:rPr>
+        <w:t>字符数</w:t>
+      </w:r>
+      <w:r>
+        <w:rPr>
+          <w:rFonts w:ascii="微软雅黑" w:eastAsia="微软雅黑" w:hAnsi="微软雅黑"/>
+          <w:color w:val="FF0000"/>
+          <w:kern w:val="0"/>
+          <w:szCs w:val="21"/>
+        </w:rPr>
+        <w:t>（</w:t>
+      </w:r>
+      <w:r>
+        <w:rPr>
+          <w:rFonts w:ascii="微软雅黑" w:eastAsia="微软雅黑" w:hAnsi="微软雅黑" w:hint="eastAsia"/>
+          <w:color w:val="FF0000"/>
+          <w:kern w:val="0"/>
+          <w:szCs w:val="21"/>
+        </w:rPr>
+        <w:t>计</w:t>
+      </w:r>
+      <w:r>
+        <w:rPr>
+          <w:rFonts w:ascii="微软雅黑" w:eastAsia="微软雅黑" w:hAnsi="微软雅黑"/>
+          <w:color w:val="FF0000"/>
+          <w:kern w:val="0"/>
+          <w:szCs w:val="21"/>
+        </w:rPr>
+        <w:t>空格</w:t>
+      </w:r>
+      <w:r>
+        <w:rPr>
+          <w:rFonts w:ascii="微软雅黑" w:eastAsia="微软雅黑" w:hAnsi="微软雅黑" w:hint="eastAsia"/>
+          <w:color w:val="FF0000"/>
+          <w:kern w:val="0"/>
+          <w:szCs w:val="21"/>
+        </w:rPr>
+        <w:t>)</w:t>
       </w:r>
       <w:r>
         <w:rPr>
@@ -8108,7 +7592,7 @@
           <w:kern w:val="0"/>
           <w:szCs w:val="21"/>
         </w:rPr>
-        <w:t>针对项目</w:t>
+        <w:t>必须控制</w:t>
       </w:r>
       <w:r>
         <w:rPr>
@@ -8117,7 +7601,25 @@
           <w:kern w:val="0"/>
           <w:szCs w:val="21"/>
         </w:rPr>
-        <w:t>描述</w:t>
+        <w:t>在</w:t>
+      </w:r>
+      <w:r>
+        <w:rPr>
+          <w:rFonts w:ascii="微软雅黑" w:eastAsia="微软雅黑" w:hAnsi="微软雅黑" w:hint="eastAsia"/>
+          <w:color w:val="FF0000"/>
+          <w:kern w:val="0"/>
+          <w:szCs w:val="21"/>
+        </w:rPr>
+        <w:t>5</w:t>
+      </w:r>
+      <w:r>
+        <w:rPr>
+          <w:rFonts w:ascii="微软雅黑" w:eastAsia="微软雅黑" w:hAnsi="微软雅黑"/>
+          <w:color w:val="FF0000"/>
+          <w:kern w:val="0"/>
+          <w:szCs w:val="21"/>
+        </w:rPr>
+        <w:t>00-550</w:t>
       </w:r>
       <w:r>
         <w:rPr>
@@ -8126,124 +7628,7 @@
           <w:kern w:val="0"/>
           <w:szCs w:val="21"/>
         </w:rPr>
-        <w:t>字符数有严格要求，</w:t>
-      </w:r>
-      <w:r>
-        <w:rPr>
-          <w:rFonts w:ascii="微软雅黑" w:eastAsia="微软雅黑" w:hAnsi="微软雅黑" w:hint="eastAsia"/>
-          <w:color w:val="00B0F0"/>
-          <w:kern w:val="0"/>
-          <w:szCs w:val="21"/>
-        </w:rPr>
-        <w:t>字符数</w:t>
-      </w:r>
-      <w:r>
-        <w:rPr>
-          <w:rFonts w:ascii="微软雅黑" w:eastAsia="微软雅黑" w:hAnsi="微软雅黑"/>
-          <w:color w:val="FF0000"/>
-          <w:kern w:val="0"/>
-          <w:szCs w:val="21"/>
-        </w:rPr>
-        <w:t>（</w:t>
-      </w:r>
-      <w:r>
-        <w:rPr>
-          <w:rFonts w:ascii="微软雅黑" w:eastAsia="微软雅黑" w:hAnsi="微软雅黑" w:hint="eastAsia"/>
-          <w:color w:val="FF0000"/>
-          <w:kern w:val="0"/>
-          <w:szCs w:val="21"/>
-        </w:rPr>
-        <w:t>计</w:t>
-      </w:r>
-      <w:r>
-        <w:rPr>
-          <w:rFonts w:ascii="微软雅黑" w:eastAsia="微软雅黑" w:hAnsi="微软雅黑"/>
-          <w:color w:val="FF0000"/>
-          <w:kern w:val="0"/>
-          <w:szCs w:val="21"/>
-        </w:rPr>
-        <w:t>空格</w:t>
-      </w:r>
-      <w:r>
-        <w:rPr>
-          <w:rFonts w:ascii="微软雅黑" w:eastAsia="微软雅黑" w:hAnsi="微软雅黑" w:hint="eastAsia"/>
-          <w:color w:val="FF0000"/>
-          <w:kern w:val="0"/>
-          <w:szCs w:val="21"/>
-        </w:rPr>
-        <w:t>)</w:t>
-      </w:r>
-      <w:r>
-        <w:rPr>
-          <w:rFonts w:ascii="宋体" w:hAnsi="宋体" w:hint="eastAsia"/>
-          <w:color w:val="000000" w:themeColor="text1"/>
-          <w:kern w:val="0"/>
-          <w:szCs w:val="21"/>
-        </w:rPr>
-        <w:t>必须控制</w:t>
-      </w:r>
-      <w:r>
-        <w:rPr>
-          <w:rFonts w:ascii="宋体" w:hAnsi="宋体"/>
-          <w:color w:val="000000" w:themeColor="text1"/>
-          <w:kern w:val="0"/>
-          <w:szCs w:val="21"/>
-        </w:rPr>
-        <w:t>在</w:t>
-      </w:r>
-      <w:r>
-        <w:rPr>
-          <w:rFonts w:ascii="微软雅黑" w:eastAsia="微软雅黑" w:hAnsi="微软雅黑" w:hint="eastAsia"/>
-          <w:color w:val="FF0000"/>
-          <w:kern w:val="0"/>
-          <w:szCs w:val="21"/>
-        </w:rPr>
-        <w:t>5</w:t>
-      </w:r>
-      <w:r>
-        <w:rPr>
-          <w:rFonts w:ascii="微软雅黑" w:eastAsia="微软雅黑" w:hAnsi="微软雅黑"/>
-          <w:color w:val="FF0000"/>
-          <w:kern w:val="0"/>
-          <w:szCs w:val="21"/>
-        </w:rPr>
-        <w:t>00-550</w:t>
-      </w:r>
-      <w:r>
-        <w:rPr>
-          <w:rFonts w:ascii="宋体" w:hAnsi="宋体" w:hint="eastAsia"/>
-          <w:color w:val="000000" w:themeColor="text1"/>
-          <w:kern w:val="0"/>
-          <w:szCs w:val="21"/>
-        </w:rPr>
-        <w:t>之间</w:t>
-      </w:r>
-      <w:r>
-        <w:rPr>
-          <w:rFonts w:ascii="宋体" w:hAnsi="宋体" w:hint="eastAsia"/>
-          <w:color w:val="000000" w:themeColor="text1"/>
-          <w:kern w:val="0"/>
-          <w:szCs w:val="21"/>
-        </w:rPr>
-        <w:t>，超出</w:t>
-      </w:r>
-      <w:r>
-        <w:rPr>
-          <w:rFonts w:ascii="宋体" w:hAnsi="宋体" w:hint="eastAsia"/>
-          <w:color w:val="000000" w:themeColor="text1"/>
-          <w:kern w:val="0"/>
-          <w:szCs w:val="21"/>
-        </w:rPr>
-        <w:t>550</w:t>
-      </w:r>
-      <w:r>
-        <w:rPr>
-          <w:rFonts w:ascii="宋体" w:hAnsi="宋体" w:hint="eastAsia"/>
-          <w:color w:val="000000" w:themeColor="text1"/>
-          <w:kern w:val="0"/>
-          <w:szCs w:val="21"/>
-        </w:rPr>
-        <w:t>个字符将无法正常提交。</w:t>
+        <w:t>之间，超出550个字符将无法正常提交。</w:t>
       </w:r>
     </w:p>
     <w:p>
@@ -8302,17 +7687,7 @@
           <w:kern w:val="0"/>
           <w:szCs w:val="21"/>
         </w:rPr>
-        <w:t>Word</w:t>
-      </w:r>
-      <w:r>
-        <w:rPr>
-          <w:rFonts w:ascii="宋体" w:hAnsi="宋体" w:cs="宋体" w:hint="eastAsia"/>
-          <w:bCs/>
-          <w:color w:val="000000" w:themeColor="text1"/>
-          <w:kern w:val="0"/>
-          <w:szCs w:val="21"/>
-        </w:rPr>
-        <w:t>工具栏“</w:t>
+        <w:t>Word工具栏“</w:t>
       </w:r>
       <w:r>
         <w:rPr>
@@ -8591,19 +7966,7 @@
         <w:rPr>
           <w:rFonts w:hint="eastAsia"/>
         </w:rPr>
-        <w:t xml:space="preserve">As </w:t>
-      </w:r>
-      <w:r>
-        <w:rPr>
-          <w:rFonts w:hint="eastAsia"/>
-        </w:rPr>
-        <w:t>a project manager:</w:t>
-      </w:r>
-      <w:r>
-        <w:rPr>
-          <w:rFonts w:hint="eastAsia"/>
-        </w:rPr>
-        <w:t xml:space="preserve"> </w:t>
+        <w:t xml:space="preserve">As a project manager: </w:t>
       </w:r>
     </w:p>
     <w:p>
@@ -8614,31 +7977,7 @@
         <w:rPr>
           <w:rFonts w:hint="eastAsia"/>
         </w:rPr>
-        <w:t>启动：</w:t>
-      </w:r>
-      <w:r>
-        <w:rPr>
-          <w:rFonts w:hint="eastAsia"/>
-        </w:rPr>
-        <w:t>制定项目章程，召开项目</w:t>
-      </w:r>
-      <w:r>
-        <w:rPr>
-          <w:rFonts w:hint="eastAsia"/>
-        </w:rPr>
-        <w:t>启动大会，识别</w:t>
-      </w:r>
-      <w:r>
-        <w:rPr>
-          <w:rFonts w:hint="eastAsia"/>
-        </w:rPr>
-        <w:t>项目</w:t>
-      </w:r>
-      <w:r>
-        <w:rPr>
-          <w:rFonts w:hint="eastAsia"/>
-        </w:rPr>
-        <w:t>干系人。。。。</w:t>
+        <w:t>启动：制定项目章程，召开项目启动大会，识别项目干系人。。。。</w:t>
       </w:r>
     </w:p>
     <w:p>
@@ -8649,43 +7988,19 @@
         <w:rPr>
           <w:rFonts w:hint="eastAsia"/>
         </w:rPr>
-        <w:t>规划：</w:t>
+        <w:t>规划：收集客户需求，创建</w:t>
       </w:r>
       <w:r>
         <w:rPr>
           <w:rFonts w:hint="eastAsia"/>
         </w:rPr>
-        <w:t>收集客户</w:t>
+        <w:t>WBS</w:t>
       </w:r>
       <w:r>
         <w:rPr>
           <w:rFonts w:hint="eastAsia"/>
         </w:rPr>
-        <w:t>需求，创建</w:t>
-      </w:r>
-      <w:r>
-        <w:rPr>
-          <w:rFonts w:hint="eastAsia"/>
-        </w:rPr>
-        <w:t>WBS</w:t>
-      </w:r>
-      <w:r>
-        <w:rPr>
-          <w:rFonts w:hint="eastAsia"/>
-        </w:rPr>
-        <w:t>，制定</w:t>
-      </w:r>
-      <w:r>
-        <w:rPr>
-          <w:rFonts w:hint="eastAsia"/>
-        </w:rPr>
-        <w:t>项目管理</w:t>
-      </w:r>
-      <w:r>
-        <w:rPr>
-          <w:rFonts w:hint="eastAsia"/>
-        </w:rPr>
-        <w:t>计划。。。。。</w:t>
+        <w:t>，制定项目管理计划。。。。。</w:t>
       </w:r>
     </w:p>
     <w:p>
@@ -8696,31 +8011,7 @@
         <w:rPr>
           <w:rFonts w:hint="eastAsia"/>
         </w:rPr>
-        <w:t>执行：</w:t>
-      </w:r>
-      <w:r>
-        <w:rPr>
-          <w:rFonts w:hint="eastAsia"/>
-        </w:rPr>
-        <w:t>项目</w:t>
-      </w:r>
-      <w:r>
-        <w:rPr>
-          <w:rFonts w:hint="eastAsia"/>
-        </w:rPr>
-        <w:t>任务分配，</w:t>
-      </w:r>
-      <w:r>
-        <w:rPr>
-          <w:rFonts w:hint="eastAsia"/>
-        </w:rPr>
-        <w:t>组织</w:t>
-      </w:r>
-      <w:r>
-        <w:rPr>
-          <w:rFonts w:hint="eastAsia"/>
-        </w:rPr>
-        <w:t>培训，协调资源。。。。。</w:t>
+        <w:t>执行：项目任务分配，组织培训，协调资源。。。。。</w:t>
       </w:r>
     </w:p>
     <w:p>
@@ -8778,31 +8069,7 @@
         <w:rPr>
           <w:rFonts w:hint="eastAsia"/>
         </w:rPr>
-        <w:t>收尾：成果验收，</w:t>
-      </w:r>
-      <w:r>
-        <w:rPr>
-          <w:rFonts w:hint="eastAsia"/>
-        </w:rPr>
-        <w:t>总结</w:t>
-      </w:r>
-      <w:r>
-        <w:rPr>
-          <w:rFonts w:hint="eastAsia"/>
-        </w:rPr>
-        <w:t>经验教训，</w:t>
-      </w:r>
-      <w:r>
-        <w:rPr>
-          <w:rFonts w:hint="eastAsia"/>
-        </w:rPr>
-        <w:t>更新</w:t>
-      </w:r>
-      <w:r>
-        <w:rPr>
-          <w:rFonts w:hint="eastAsia"/>
-        </w:rPr>
-        <w:t>组织过程资产，成果移交。。。。</w:t>
+        <w:t>收尾：成果验收，总结经验教训，更新组织过程资产，成果移交。。。。</w:t>
       </w:r>
     </w:p>
     <w:p>
@@ -8817,14 +8084,7 @@
           <w:rFonts w:hint="eastAsia"/>
           <w:color w:val="FF0000"/>
         </w:rPr>
-        <w:t>这些是关键词，再结合自己的实际工作，选择一两个关键词来编辑</w:t>
-      </w:r>
-      <w:r>
-        <w:rPr>
-          <w:rFonts w:hint="eastAsia"/>
-          <w:color w:val="FF0000"/>
-        </w:rPr>
-        <w:t>自己的工作内容</w:t>
+        <w:t>这些是关键词，再结合自己的实际工作，选择一两个关键词来编辑自己的工作内容</w:t>
       </w:r>
     </w:p>
     <w:p>
@@ -8909,16 +8169,50 @@
                 <w:szCs w:val="21"/>
               </w:rPr>
               <w:lastRenderedPageBreak/>
-              <w:t>Project Objective</w:t>
-            </w:r>
-            <w:r>
-              <w:rPr>
-                <w:rFonts w:ascii="Arial Unicode MS" w:eastAsia="Arial Unicode MS" w:hAnsi="Arial Unicode MS" w:cs="Arial Unicode MS" w:hint="eastAsia"/>
-                <w:color w:val="000000" w:themeColor="text1"/>
-                <w:kern w:val="0"/>
-                <w:szCs w:val="21"/>
-              </w:rPr>
-              <w:t>：</w:t>
+              <w:t>Project Objective：</w:t>
+            </w:r>
+            <w:r>
+              <w:rPr>
+                <w:rFonts w:ascii="Arial Unicode MS" w:eastAsia="Arial Unicode MS" w:hAnsi="Arial Unicode MS" w:cs="Arial Unicode MS" w:hint="eastAsia"/>
+                <w:color w:val="000000" w:themeColor="text1"/>
+                <w:kern w:val="0"/>
+                <w:szCs w:val="21"/>
+              </w:rPr>
+              <w:t>为</w:t>
+            </w:r>
+            <w:r>
+              <w:rPr>
+                <w:rFonts w:ascii="Arial Unicode MS" w:eastAsia="Arial Unicode MS" w:hAnsi="Arial Unicode MS" w:cs="Arial Unicode MS" w:hint="eastAsia"/>
+                <w:color w:val="000000" w:themeColor="text1"/>
+                <w:kern w:val="0"/>
+                <w:szCs w:val="21"/>
+              </w:rPr>
+              <w:t>某</w:t>
+            </w:r>
+            <w:r>
+              <w:rPr>
+                <w:rFonts w:ascii="Arial Unicode MS" w:eastAsia="Arial Unicode MS" w:hAnsi="Arial Unicode MS" w:cs="Arial Unicode MS" w:hint="eastAsia"/>
+                <w:color w:val="000000" w:themeColor="text1"/>
+                <w:kern w:val="0"/>
+                <w:szCs w:val="21"/>
+              </w:rPr>
+              <w:t>造纸公司提供</w:t>
+            </w:r>
+            <w:r>
+              <w:rPr>
+                <w:rFonts w:ascii="Arial Unicode MS" w:eastAsia="Arial Unicode MS" w:hAnsi="Arial Unicode MS" w:cs="Arial Unicode MS" w:hint="eastAsia"/>
+                <w:color w:val="000000" w:themeColor="text1"/>
+                <w:kern w:val="0"/>
+                <w:szCs w:val="21"/>
+              </w:rPr>
+              <w:t>一套</w:t>
+            </w:r>
+            <w:r>
+              <w:rPr>
+                <w:rFonts w:ascii="Arial Unicode MS" w:eastAsia="Arial Unicode MS" w:hAnsi="Arial Unicode MS" w:cs="Arial Unicode MS" w:hint="eastAsia"/>
+                <w:szCs w:val="21"/>
+              </w:rPr>
+              <w:t>材料采购账目管理系统</w:t>
             </w:r>
           </w:p>
           <w:p>
@@ -8950,152 +8244,251 @@
               <w:t xml:space="preserve"> work as</w:t>
             </w:r>
             <w:r>
-              <w:rPr>
-                <w:rFonts w:ascii="Arial Unicode MS" w:eastAsia="Arial Unicode MS" w:hAnsi="Arial Unicode MS" w:cs="Arial Unicode MS"/>
-                <w:color w:val="000000" w:themeColor="text1"/>
-                <w:kern w:val="0"/>
-                <w:szCs w:val="21"/>
-              </w:rPr>
-              <w:t xml:space="preserve"> XX</w:t>
+              <w:t xml:space="preserve"> </w:t>
+            </w:r>
+            <w:r>
+              <w:rPr>
+                <w:rFonts w:ascii="Arial Unicode MS" w:eastAsia="Arial Unicode MS" w:hAnsi="Arial Unicode MS" w:cs="Arial Unicode MS"/>
+                <w:color w:val="000000" w:themeColor="text1"/>
+                <w:kern w:val="0"/>
+                <w:szCs w:val="21"/>
+              </w:rPr>
+              <w:t>project manager</w:t>
+            </w:r>
+            <w:r>
+              <w:rPr>
+                <w:rFonts w:ascii="Arial Unicode MS" w:eastAsia="Arial Unicode MS" w:hAnsi="Arial Unicode MS" w:cs="Arial Unicode MS" w:hint="eastAsia"/>
+                <w:color w:val="000000" w:themeColor="text1"/>
+                <w:kern w:val="0"/>
+                <w:szCs w:val="21"/>
+              </w:rPr>
+              <w:t>,</w:t>
             </w:r>
           </w:p>
           <w:p>
             <w:pPr>
               <w:spacing w:line="500" w:lineRule="exact"/>
               <w:rPr>
-                <w:rFonts w:ascii="Arial Unicode MS" w:eastAsia="Arial Unicode MS" w:hAnsi="Arial Unicode MS" w:cs="Arial Unicode MS"/>
-                <w:color w:val="000000" w:themeColor="text1"/>
-                <w:kern w:val="0"/>
-                <w:szCs w:val="21"/>
-              </w:rPr>
-            </w:pPr>
-            <w:r>
-              <w:rPr>
-                <w:rFonts w:ascii="Arial Unicode MS" w:eastAsia="Arial Unicode MS" w:hAnsi="Arial Unicode MS" w:cs="Arial Unicode MS" w:hint="eastAsia"/>
-                <w:color w:val="000000" w:themeColor="text1"/>
-                <w:kern w:val="0"/>
-                <w:szCs w:val="21"/>
-              </w:rPr>
-              <w:t>IN</w:t>
-            </w:r>
-            <w:r>
-              <w:rPr>
-                <w:rFonts w:ascii="Arial Unicode MS" w:eastAsia="Arial Unicode MS" w:hAnsi="Arial Unicode MS" w:cs="Arial Unicode MS" w:hint="eastAsia"/>
-                <w:color w:val="000000" w:themeColor="text1"/>
-                <w:kern w:val="0"/>
-                <w:szCs w:val="21"/>
-              </w:rPr>
-              <w:t>：</w:t>
-            </w:r>
-          </w:p>
-          <w:p>
-            <w:pPr>
-              <w:tabs>
-                <w:tab w:val="left" w:pos="6645"/>
-              </w:tabs>
+                <w:rFonts w:ascii="Arial Unicode MS" w:eastAsia="Arial Unicode MS" w:hAnsi="Arial Unicode MS" w:cs="Arial Unicode MS" w:hint="eastAsia"/>
+                <w:color w:val="000000" w:themeColor="text1"/>
+                <w:kern w:val="0"/>
+                <w:szCs w:val="21"/>
+              </w:rPr>
+            </w:pPr>
+            <w:r>
+              <w:rPr>
+                <w:rFonts w:ascii="Arial Unicode MS" w:eastAsia="Arial Unicode MS" w:hAnsi="Arial Unicode MS" w:cs="Arial Unicode MS" w:hint="eastAsia"/>
+                <w:color w:val="000000" w:themeColor="text1"/>
+                <w:kern w:val="0"/>
+                <w:szCs w:val="21"/>
+              </w:rPr>
+              <w:t>IN：与</w:t>
+            </w:r>
+            <w:r>
+              <w:rPr>
+                <w:rFonts w:ascii="Arial Unicode MS" w:eastAsia="Arial Unicode MS" w:hAnsi="Arial Unicode MS" w:cs="Arial Unicode MS" w:hint="eastAsia"/>
+                <w:color w:val="000000" w:themeColor="text1"/>
+                <w:kern w:val="0"/>
+                <w:szCs w:val="21"/>
+              </w:rPr>
+              <w:t>客户代表进行接触</w:t>
+            </w:r>
+            <w:r>
+              <w:rPr>
+                <w:rFonts w:ascii="Arial Unicode MS" w:eastAsia="Arial Unicode MS" w:hAnsi="Arial Unicode MS" w:cs="Arial Unicode MS" w:hint="eastAsia"/>
+                <w:color w:val="000000" w:themeColor="text1"/>
+                <w:kern w:val="0"/>
+                <w:szCs w:val="21"/>
+              </w:rPr>
+              <w:t>，</w:t>
+            </w:r>
+            <w:r>
+              <w:rPr>
+                <w:rFonts w:ascii="Arial Unicode MS" w:eastAsia="Arial Unicode MS" w:hAnsi="Arial Unicode MS" w:cs="Arial Unicode MS" w:hint="eastAsia"/>
+                <w:color w:val="000000" w:themeColor="text1"/>
+                <w:kern w:val="0"/>
+                <w:szCs w:val="21"/>
+              </w:rPr>
+              <w:t>了解基本需求内容，确定使用的项目模板</w:t>
+            </w:r>
+            <w:r>
+              <w:rPr>
+                <w:rFonts w:ascii="Arial Unicode MS" w:eastAsia="Arial Unicode MS" w:hAnsi="Arial Unicode MS" w:cs="Arial Unicode MS" w:hint="eastAsia"/>
+                <w:color w:val="000000" w:themeColor="text1"/>
+                <w:kern w:val="0"/>
+                <w:szCs w:val="21"/>
+              </w:rPr>
+              <w:t>。</w:t>
+            </w:r>
+          </w:p>
+          <w:p>
+            <w:pPr>
               <w:spacing w:line="500" w:lineRule="exact"/>
               <w:rPr>
-                <w:rFonts w:ascii="Arial Unicode MS" w:eastAsia="Arial Unicode MS" w:hAnsi="Arial Unicode MS" w:cs="Arial Unicode MS"/>
-                <w:color w:val="000000" w:themeColor="text1"/>
-                <w:kern w:val="0"/>
-                <w:szCs w:val="21"/>
-              </w:rPr>
-            </w:pPr>
-            <w:r>
-              <w:rPr>
-                <w:rFonts w:ascii="Arial Unicode MS" w:eastAsia="Arial Unicode MS" w:hAnsi="Arial Unicode MS" w:cs="Arial Unicode MS" w:hint="eastAsia"/>
-                <w:color w:val="000000" w:themeColor="text1"/>
-                <w:kern w:val="0"/>
-                <w:szCs w:val="21"/>
-              </w:rPr>
-              <w:t>PL</w:t>
-            </w:r>
-            <w:r>
-              <w:rPr>
-                <w:rFonts w:ascii="Arial Unicode MS" w:eastAsia="Arial Unicode MS" w:hAnsi="Arial Unicode MS" w:cs="Arial Unicode MS" w:hint="eastAsia"/>
-                <w:color w:val="000000" w:themeColor="text1"/>
-                <w:kern w:val="0"/>
-                <w:szCs w:val="21"/>
-              </w:rPr>
-              <w:t>：</w:t>
+                <w:rFonts w:ascii="Arial Unicode MS" w:eastAsia="Arial Unicode MS" w:hAnsi="Arial Unicode MS" w:cs="Arial Unicode MS" w:hint="eastAsia"/>
+                <w:color w:val="000000" w:themeColor="text1"/>
+                <w:kern w:val="0"/>
+                <w:szCs w:val="21"/>
+              </w:rPr>
+            </w:pPr>
+            <w:r>
+              <w:rPr>
+                <w:rFonts w:ascii="Arial Unicode MS" w:eastAsia="Arial Unicode MS" w:hAnsi="Arial Unicode MS" w:cs="Arial Unicode MS" w:hint="eastAsia"/>
+                <w:color w:val="000000" w:themeColor="text1"/>
+                <w:kern w:val="0"/>
+                <w:szCs w:val="21"/>
+              </w:rPr>
+              <w:t>PL：明确客户需求，</w:t>
+            </w:r>
+            <w:r>
+              <w:rPr>
+                <w:rFonts w:ascii="Arial Unicode MS" w:eastAsia="Arial Unicode MS" w:hAnsi="Arial Unicode MS" w:cs="Arial Unicode MS" w:hint="eastAsia"/>
+                <w:color w:val="000000" w:themeColor="text1"/>
+                <w:kern w:val="0"/>
+                <w:szCs w:val="21"/>
+              </w:rPr>
+              <w:t>制定基本设计和详细设计，确定项目人员名单</w:t>
+            </w:r>
+            <w:r>
+              <w:rPr>
+                <w:rFonts w:ascii="Arial Unicode MS" w:eastAsia="Arial Unicode MS" w:hAnsi="Arial Unicode MS" w:cs="Arial Unicode MS" w:hint="eastAsia"/>
+                <w:color w:val="000000" w:themeColor="text1"/>
+                <w:kern w:val="0"/>
+                <w:szCs w:val="21"/>
+              </w:rPr>
+              <w:t>，制定项目进度表。</w:t>
             </w:r>
           </w:p>
           <w:p>
             <w:pPr>
               <w:spacing w:line="500" w:lineRule="exact"/>
               <w:rPr>
-                <w:rFonts w:ascii="Arial Unicode MS" w:eastAsia="Arial Unicode MS" w:hAnsi="Arial Unicode MS" w:cs="Arial Unicode MS"/>
-                <w:color w:val="000000" w:themeColor="text1"/>
-                <w:kern w:val="0"/>
-                <w:szCs w:val="21"/>
-              </w:rPr>
-            </w:pPr>
-            <w:r>
-              <w:rPr>
-                <w:rFonts w:ascii="Arial Unicode MS" w:eastAsia="Arial Unicode MS" w:hAnsi="Arial Unicode MS" w:cs="Arial Unicode MS" w:hint="eastAsia"/>
-                <w:color w:val="000000" w:themeColor="text1"/>
-                <w:kern w:val="0"/>
-                <w:szCs w:val="21"/>
-              </w:rPr>
-              <w:t>EX</w:t>
-            </w:r>
-            <w:r>
-              <w:rPr>
-                <w:rFonts w:ascii="Arial Unicode MS" w:eastAsia="Arial Unicode MS" w:hAnsi="Arial Unicode MS" w:cs="Arial Unicode MS" w:hint="eastAsia"/>
-                <w:color w:val="000000" w:themeColor="text1"/>
-                <w:kern w:val="0"/>
-                <w:szCs w:val="21"/>
-              </w:rPr>
-              <w:t>：</w:t>
+                <w:rFonts w:ascii="Arial Unicode MS" w:eastAsia="Arial Unicode MS" w:hAnsi="Arial Unicode MS" w:cs="Arial Unicode MS" w:hint="eastAsia"/>
+                <w:color w:val="000000" w:themeColor="text1"/>
+                <w:kern w:val="0"/>
+                <w:szCs w:val="21"/>
+              </w:rPr>
+            </w:pPr>
+            <w:r>
+              <w:rPr>
+                <w:rFonts w:ascii="Arial Unicode MS" w:eastAsia="Arial Unicode MS" w:hAnsi="Arial Unicode MS" w:cs="Arial Unicode MS" w:hint="eastAsia"/>
+                <w:color w:val="000000" w:themeColor="text1"/>
+                <w:kern w:val="0"/>
+                <w:szCs w:val="21"/>
+              </w:rPr>
+              <w:t>EX：</w:t>
+            </w:r>
+            <w:r>
+              <w:rPr>
+                <w:rFonts w:ascii="Arial Unicode MS" w:eastAsia="Arial Unicode MS" w:hAnsi="Arial Unicode MS" w:cs="Arial Unicode MS" w:hint="eastAsia"/>
+                <w:color w:val="000000" w:themeColor="text1"/>
+                <w:kern w:val="0"/>
+                <w:szCs w:val="21"/>
+              </w:rPr>
+              <w:t>召开项目动员大会，组织技术培训，确认工作划分</w:t>
+            </w:r>
+            <w:r>
+              <w:rPr>
+                <w:rFonts w:ascii="Arial Unicode MS" w:eastAsia="Arial Unicode MS" w:hAnsi="Arial Unicode MS" w:cs="Arial Unicode MS" w:hint="eastAsia"/>
+                <w:color w:val="000000" w:themeColor="text1"/>
+                <w:kern w:val="0"/>
+                <w:szCs w:val="21"/>
+              </w:rPr>
+              <w:t>。</w:t>
             </w:r>
           </w:p>
           <w:p>
             <w:pPr>
               <w:spacing w:line="500" w:lineRule="exact"/>
               <w:rPr>
-                <w:rFonts w:ascii="Arial Unicode MS" w:eastAsia="Arial Unicode MS" w:hAnsi="Arial Unicode MS" w:cs="Arial Unicode MS"/>
-                <w:color w:val="000000" w:themeColor="text1"/>
-                <w:kern w:val="0"/>
-                <w:szCs w:val="21"/>
-              </w:rPr>
-            </w:pPr>
-            <w:r>
-              <w:rPr>
-                <w:rFonts w:ascii="Arial Unicode MS" w:eastAsia="Arial Unicode MS" w:hAnsi="Arial Unicode MS" w:cs="Arial Unicode MS" w:hint="eastAsia"/>
-                <w:color w:val="000000" w:themeColor="text1"/>
-                <w:kern w:val="0"/>
-                <w:szCs w:val="21"/>
-              </w:rPr>
-              <w:t>MC:</w:t>
+                <w:rFonts w:ascii="Arial Unicode MS" w:eastAsia="Arial Unicode MS" w:hAnsi="Arial Unicode MS" w:cs="Arial Unicode MS" w:hint="eastAsia"/>
+                <w:color w:val="000000" w:themeColor="text1"/>
+                <w:kern w:val="0"/>
+                <w:szCs w:val="21"/>
+              </w:rPr>
+            </w:pPr>
+            <w:r>
+              <w:rPr>
+                <w:rFonts w:ascii="Arial Unicode MS" w:eastAsia="Arial Unicode MS" w:hAnsi="Arial Unicode MS" w:cs="Arial Unicode MS" w:hint="eastAsia"/>
+                <w:color w:val="000000" w:themeColor="text1"/>
+                <w:kern w:val="0"/>
+                <w:szCs w:val="21"/>
+              </w:rPr>
+              <w:t xml:space="preserve">MC: </w:t>
+            </w:r>
+            <w:r>
+              <w:rPr>
+                <w:rFonts w:ascii="Arial Unicode MS" w:eastAsia="Arial Unicode MS" w:hAnsi="Arial Unicode MS" w:cs="Arial Unicode MS" w:hint="eastAsia"/>
+                <w:color w:val="000000" w:themeColor="text1"/>
+                <w:kern w:val="0"/>
+                <w:szCs w:val="21"/>
+              </w:rPr>
+              <w:t>督促组员及时汇报进度，协调技术专家解决重大问题，</w:t>
+            </w:r>
+            <w:r>
+              <w:rPr>
+                <w:rFonts w:ascii="Arial Unicode MS" w:eastAsia="Arial Unicode MS" w:hAnsi="Arial Unicode MS" w:cs="Arial Unicode MS" w:hint="eastAsia"/>
+                <w:color w:val="000000" w:themeColor="text1"/>
+                <w:kern w:val="0"/>
+                <w:szCs w:val="21"/>
+              </w:rPr>
+              <w:t>向客户汇报</w:t>
+            </w:r>
+            <w:r>
+              <w:rPr>
+                <w:rFonts w:ascii="Arial Unicode MS" w:eastAsia="Arial Unicode MS" w:hAnsi="Arial Unicode MS" w:cs="Arial Unicode MS" w:hint="eastAsia"/>
+                <w:color w:val="000000" w:themeColor="text1"/>
+                <w:kern w:val="0"/>
+                <w:szCs w:val="21"/>
+              </w:rPr>
+              <w:t>项目进度状况</w:t>
+            </w:r>
+            <w:r>
+              <w:rPr>
+                <w:rFonts w:ascii="Arial Unicode MS" w:eastAsia="Arial Unicode MS" w:hAnsi="Arial Unicode MS" w:cs="Arial Unicode MS" w:hint="eastAsia"/>
+                <w:color w:val="000000" w:themeColor="text1"/>
+                <w:kern w:val="0"/>
+                <w:szCs w:val="21"/>
+              </w:rPr>
+              <w:t>。</w:t>
             </w:r>
           </w:p>
           <w:p>
             <w:pPr>
               <w:spacing w:line="500" w:lineRule="exact"/>
               <w:rPr>
-                <w:rFonts w:ascii="Arial Unicode MS" w:eastAsia="Arial Unicode MS" w:hAnsi="Arial Unicode MS" w:cs="Arial Unicode MS"/>
-                <w:color w:val="000000" w:themeColor="text1"/>
-                <w:kern w:val="0"/>
-                <w:szCs w:val="21"/>
-              </w:rPr>
-            </w:pPr>
-            <w:r>
-              <w:rPr>
-                <w:rFonts w:ascii="Arial Unicode MS" w:eastAsia="Arial Unicode MS" w:hAnsi="Arial Unicode MS" w:cs="Arial Unicode MS" w:hint="eastAsia"/>
-                <w:color w:val="000000" w:themeColor="text1"/>
-                <w:kern w:val="0"/>
-                <w:szCs w:val="21"/>
-              </w:rPr>
-              <w:t>CL</w:t>
-            </w:r>
-            <w:r>
-              <w:rPr>
-                <w:rFonts w:ascii="Arial Unicode MS" w:eastAsia="Arial Unicode MS" w:hAnsi="Arial Unicode MS" w:cs="Arial Unicode MS" w:hint="eastAsia"/>
-                <w:color w:val="000000" w:themeColor="text1"/>
-                <w:kern w:val="0"/>
-                <w:szCs w:val="21"/>
-              </w:rPr>
-              <w:t>：</w:t>
+                <w:rFonts w:ascii="Arial Unicode MS" w:eastAsia="Arial Unicode MS" w:hAnsi="Arial Unicode MS" w:cs="Arial Unicode MS" w:hint="eastAsia"/>
+                <w:color w:val="000000" w:themeColor="text1"/>
+                <w:kern w:val="0"/>
+                <w:szCs w:val="21"/>
+              </w:rPr>
+            </w:pPr>
+            <w:r>
+              <w:rPr>
+                <w:rFonts w:ascii="Arial Unicode MS" w:eastAsia="Arial Unicode MS" w:hAnsi="Arial Unicode MS" w:cs="Arial Unicode MS" w:hint="eastAsia"/>
+                <w:color w:val="000000" w:themeColor="text1"/>
+                <w:kern w:val="0"/>
+                <w:szCs w:val="21"/>
+              </w:rPr>
+              <w:t>CL：向客户提交成果物，确认验收结果，</w:t>
+            </w:r>
+            <w:r>
+              <w:rPr>
+                <w:rFonts w:ascii="Arial Unicode MS" w:eastAsia="Arial Unicode MS" w:hAnsi="Arial Unicode MS" w:cs="Arial Unicode MS" w:hint="eastAsia"/>
+                <w:color w:val="000000" w:themeColor="text1"/>
+                <w:kern w:val="0"/>
+                <w:szCs w:val="21"/>
+              </w:rPr>
+              <w:t>释放项目资源</w:t>
+            </w:r>
+            <w:r>
+              <w:rPr>
+                <w:rFonts w:ascii="Arial Unicode MS" w:eastAsia="Arial Unicode MS" w:hAnsi="Arial Unicode MS" w:cs="Arial Unicode MS" w:hint="eastAsia"/>
+                <w:color w:val="000000" w:themeColor="text1"/>
+                <w:kern w:val="0"/>
+                <w:szCs w:val="21"/>
+              </w:rPr>
+              <w:t>。</w:t>
             </w:r>
           </w:p>
           <w:p>
@@ -9115,17 +8508,35 @@
                 <w:kern w:val="0"/>
                 <w:szCs w:val="21"/>
               </w:rPr>
-              <w:t>Project deliverables</w:t>
-            </w:r>
-            <w:r>
-              <w:rPr>
-                <w:rFonts w:ascii="Arial Unicode MS" w:eastAsia="Arial Unicode MS" w:hAnsi="Arial Unicode MS" w:cs="Arial Unicode MS" w:hint="eastAsia"/>
-                <w:color w:val="000000" w:themeColor="text1"/>
-                <w:kern w:val="0"/>
-                <w:szCs w:val="21"/>
-              </w:rPr>
-              <w:t>：</w:t>
-            </w:r>
+              <w:t>Project deliverables：</w:t>
+            </w:r>
+            <w:r>
+              <w:rPr>
+                <w:rFonts w:ascii="Arial Unicode MS" w:eastAsia="Arial Unicode MS" w:hAnsi="Arial Unicode MS" w:cs="Arial Unicode MS" w:hint="eastAsia"/>
+                <w:color w:val="000000" w:themeColor="text1"/>
+                <w:kern w:val="0"/>
+                <w:szCs w:val="21"/>
+              </w:rPr>
+              <w:t>一套</w:t>
+            </w:r>
+            <w:r>
+              <w:rPr>
+                <w:rFonts w:ascii="Arial Unicode MS" w:eastAsia="Arial Unicode MS" w:hAnsi="Arial Unicode MS" w:cs="Arial Unicode MS" w:hint="eastAsia"/>
+                <w:szCs w:val="21"/>
+              </w:rPr>
+              <w:t>材料采购账目管理系统</w:t>
+            </w:r>
+            <w:r>
+              <w:rPr>
+                <w:rFonts w:ascii="Arial Unicode MS" w:eastAsia="Arial Unicode MS" w:hAnsi="Arial Unicode MS" w:cs="Arial Unicode MS" w:hint="eastAsia"/>
+                <w:color w:val="000000" w:themeColor="text1"/>
+                <w:kern w:val="0"/>
+                <w:szCs w:val="21"/>
+              </w:rPr>
+              <w:t>，以及相关的项目支出报告。</w:t>
+            </w:r>
+            <w:bookmarkStart w:id="0" w:name="_GoBack"/>
+            <w:bookmarkEnd w:id="0"/>
           </w:p>
         </w:tc>
       </w:tr>
@@ -10342,14 +9753,7 @@
                 <w:rFonts w:ascii="Arial Unicode MS" w:eastAsia="Arial Unicode MS" w:hAnsi="Arial Unicode MS" w:cs="Arial Unicode MS" w:hint="eastAsia"/>
                 <w:szCs w:val="21"/>
               </w:rPr>
-              <w:t xml:space="preserve"> /</w:t>
-            </w:r>
-            <w:r>
-              <w:rPr>
-                <w:rFonts w:ascii="Arial Unicode MS" w:eastAsia="Arial Unicode MS" w:hAnsi="Arial Unicode MS" w:cs="Arial Unicode MS" w:hint="eastAsia"/>
-                <w:szCs w:val="21"/>
-              </w:rPr>
-              <w:t>客户</w:t>
+              <w:t xml:space="preserve"> /客户</w:t>
             </w:r>
           </w:p>
           <w:p>
@@ -10380,14 +9784,7 @@
                 <w:rFonts w:ascii="Arial Unicode MS" w:eastAsia="Arial Unicode MS" w:hAnsi="Arial Unicode MS" w:cs="Arial Unicode MS" w:hint="eastAsia"/>
                 <w:szCs w:val="21"/>
               </w:rPr>
-              <w:t>/</w:t>
-            </w:r>
-            <w:r>
-              <w:rPr>
-                <w:rFonts w:ascii="Arial Unicode MS" w:eastAsia="Arial Unicode MS" w:hAnsi="Arial Unicode MS" w:cs="Arial Unicode MS" w:hint="eastAsia"/>
-                <w:szCs w:val="21"/>
-              </w:rPr>
-              <w:t>管理者</w:t>
+              <w:t>/管理者</w:t>
             </w:r>
           </w:p>
           <w:p>
@@ -10412,14 +9809,7 @@
                 <w:rFonts w:ascii="Arial Unicode MS" w:eastAsia="Arial Unicode MS" w:hAnsi="Arial Unicode MS" w:cs="Arial Unicode MS" w:hint="eastAsia"/>
                 <w:szCs w:val="21"/>
               </w:rPr>
-              <w:t>/</w:t>
-            </w:r>
-            <w:r>
-              <w:rPr>
-                <w:rFonts w:ascii="Arial Unicode MS" w:eastAsia="Arial Unicode MS" w:hAnsi="Arial Unicode MS" w:cs="Arial Unicode MS" w:hint="eastAsia"/>
-                <w:szCs w:val="21"/>
-              </w:rPr>
-              <w:t>干系人</w:t>
+              <w:t>/干系人</w:t>
             </w:r>
           </w:p>
         </w:tc>
@@ -10624,37 +10014,7 @@
           <w:sz w:val="30"/>
           <w:szCs w:val="30"/>
         </w:rPr>
-        <w:t>（</w:t>
-      </w:r>
-      <w:r>
-        <w:rPr>
-          <w:rFonts w:ascii="微软雅黑" w:eastAsia="微软雅黑" w:hAnsi="微软雅黑" w:hint="eastAsia"/>
-          <w:b/>
-          <w:color w:val="FF0000"/>
-          <w:sz w:val="30"/>
-          <w:szCs w:val="30"/>
-        </w:rPr>
-        <w:t>PMI</w:t>
-      </w:r>
-      <w:r>
-        <w:rPr>
-          <w:rFonts w:ascii="微软雅黑" w:eastAsia="微软雅黑" w:hAnsi="微软雅黑" w:hint="eastAsia"/>
-          <w:b/>
-          <w:color w:val="FF0000"/>
-          <w:sz w:val="30"/>
-          <w:szCs w:val="30"/>
-        </w:rPr>
-        <w:t>审核重点，请仔细阅读并填写</w:t>
-      </w:r>
-      <w:r>
-        <w:rPr>
-          <w:rFonts w:ascii="微软雅黑" w:eastAsia="微软雅黑" w:hAnsi="微软雅黑" w:hint="eastAsia"/>
-          <w:b/>
-          <w:color w:val="FF0000"/>
-          <w:sz w:val="30"/>
-          <w:szCs w:val="30"/>
-        </w:rPr>
-        <w:t>）</w:t>
+        <w:t>（PMI审核重点，请仔细阅读并填写）</w:t>
       </w:r>
     </w:p>
     <w:p>
@@ -10763,7 +10123,16 @@
           <w:kern w:val="0"/>
           <w:szCs w:val="21"/>
         </w:rPr>
-        <w:t>2.</w:t>
+        <w:t>2.PMI针对项目</w:t>
+      </w:r>
+      <w:r>
+        <w:rPr>
+          <w:rFonts w:ascii="宋体" w:hAnsi="宋体"/>
+          <w:color w:val="000000" w:themeColor="text1"/>
+          <w:kern w:val="0"/>
+          <w:szCs w:val="21"/>
+        </w:rPr>
+        <w:t>描述</w:t>
       </w:r>
       <w:r>
         <w:rPr>
@@ -10772,7 +10141,52 @@
           <w:kern w:val="0"/>
           <w:szCs w:val="21"/>
         </w:rPr>
-        <w:t>PMI</w:t>
+        <w:t>字符数有严格要求，</w:t>
+      </w:r>
+      <w:r>
+        <w:rPr>
+          <w:rFonts w:ascii="微软雅黑" w:eastAsia="微软雅黑" w:hAnsi="微软雅黑" w:hint="eastAsia"/>
+          <w:color w:val="00B0F0"/>
+          <w:kern w:val="0"/>
+          <w:szCs w:val="21"/>
+        </w:rPr>
+        <w:t>字符数</w:t>
+      </w:r>
+      <w:r>
+        <w:rPr>
+          <w:rFonts w:ascii="微软雅黑" w:eastAsia="微软雅黑" w:hAnsi="微软雅黑"/>
+          <w:color w:val="FF0000"/>
+          <w:kern w:val="0"/>
+          <w:szCs w:val="21"/>
+        </w:rPr>
+        <w:t>（</w:t>
+      </w:r>
+      <w:r>
+        <w:rPr>
+          <w:rFonts w:ascii="微软雅黑" w:eastAsia="微软雅黑" w:hAnsi="微软雅黑" w:hint="eastAsia"/>
+          <w:color w:val="FF0000"/>
+          <w:kern w:val="0"/>
+          <w:szCs w:val="21"/>
+        </w:rPr>
+        <w:t>计</w:t>
+      </w:r>
+      <w:r>
+        <w:rPr>
+          <w:rFonts w:ascii="微软雅黑" w:eastAsia="微软雅黑" w:hAnsi="微软雅黑"/>
+          <w:color w:val="FF0000"/>
+          <w:kern w:val="0"/>
+          <w:szCs w:val="21"/>
+        </w:rPr>
+        <w:t>空格</w:t>
+      </w:r>
+      <w:r>
+        <w:rPr>
+          <w:rFonts w:ascii="微软雅黑" w:eastAsia="微软雅黑" w:hAnsi="微软雅黑" w:hint="eastAsia"/>
+          <w:color w:val="FF0000"/>
+          <w:kern w:val="0"/>
+          <w:szCs w:val="21"/>
+        </w:rPr>
+        <w:t>)</w:t>
       </w:r>
       <w:r>
         <w:rPr>
@@ -10781,7 +10195,7 @@
           <w:kern w:val="0"/>
           <w:szCs w:val="21"/>
         </w:rPr>
-        <w:t>针对项目</w:t>
+        <w:t>必须控制</w:t>
       </w:r>
       <w:r>
         <w:rPr>
@@ -10790,7 +10204,25 @@
           <w:kern w:val="0"/>
           <w:szCs w:val="21"/>
         </w:rPr>
-        <w:t>描述</w:t>
+        <w:t>在</w:t>
+      </w:r>
+      <w:r>
+        <w:rPr>
+          <w:rFonts w:ascii="微软雅黑" w:eastAsia="微软雅黑" w:hAnsi="微软雅黑" w:hint="eastAsia"/>
+          <w:color w:val="FF0000"/>
+          <w:kern w:val="0"/>
+          <w:szCs w:val="21"/>
+        </w:rPr>
+        <w:t>5</w:t>
+      </w:r>
+      <w:r>
+        <w:rPr>
+          <w:rFonts w:ascii="微软雅黑" w:eastAsia="微软雅黑" w:hAnsi="微软雅黑"/>
+          <w:color w:val="FF0000"/>
+          <w:kern w:val="0"/>
+          <w:szCs w:val="21"/>
+        </w:rPr>
+        <w:t>00-550</w:t>
       </w:r>
       <w:r>
         <w:rPr>
@@ -10799,124 +10231,7 @@
           <w:kern w:val="0"/>
           <w:szCs w:val="21"/>
         </w:rPr>
-        <w:t>字符数有严格要求，</w:t>
-      </w:r>
-      <w:r>
-        <w:rPr>
-          <w:rFonts w:ascii="微软雅黑" w:eastAsia="微软雅黑" w:hAnsi="微软雅黑" w:hint="eastAsia"/>
-          <w:color w:val="00B0F0"/>
-          <w:kern w:val="0"/>
-          <w:szCs w:val="21"/>
-        </w:rPr>
-        <w:t>字符数</w:t>
-      </w:r>
-      <w:r>
-        <w:rPr>
-          <w:rFonts w:ascii="微软雅黑" w:eastAsia="微软雅黑" w:hAnsi="微软雅黑"/>
-          <w:color w:val="FF0000"/>
-          <w:kern w:val="0"/>
-          <w:szCs w:val="21"/>
-        </w:rPr>
-        <w:t>（</w:t>
-      </w:r>
-      <w:r>
-        <w:rPr>
-          <w:rFonts w:ascii="微软雅黑" w:eastAsia="微软雅黑" w:hAnsi="微软雅黑" w:hint="eastAsia"/>
-          <w:color w:val="FF0000"/>
-          <w:kern w:val="0"/>
-          <w:szCs w:val="21"/>
-        </w:rPr>
-        <w:t>计</w:t>
-      </w:r>
-      <w:r>
-        <w:rPr>
-          <w:rFonts w:ascii="微软雅黑" w:eastAsia="微软雅黑" w:hAnsi="微软雅黑"/>
-          <w:color w:val="FF0000"/>
-          <w:kern w:val="0"/>
-          <w:szCs w:val="21"/>
-        </w:rPr>
-        <w:t>空格</w:t>
-      </w:r>
-      <w:r>
-        <w:rPr>
-          <w:rFonts w:ascii="微软雅黑" w:eastAsia="微软雅黑" w:hAnsi="微软雅黑" w:hint="eastAsia"/>
-          <w:color w:val="FF0000"/>
-          <w:kern w:val="0"/>
-          <w:szCs w:val="21"/>
-        </w:rPr>
-        <w:t>)</w:t>
-      </w:r>
-      <w:r>
-        <w:rPr>
-          <w:rFonts w:ascii="宋体" w:hAnsi="宋体" w:hint="eastAsia"/>
-          <w:color w:val="000000" w:themeColor="text1"/>
-          <w:kern w:val="0"/>
-          <w:szCs w:val="21"/>
-        </w:rPr>
-        <w:t>必须控制</w:t>
-      </w:r>
-      <w:r>
-        <w:rPr>
-          <w:rFonts w:ascii="宋体" w:hAnsi="宋体"/>
-          <w:color w:val="000000" w:themeColor="text1"/>
-          <w:kern w:val="0"/>
-          <w:szCs w:val="21"/>
-        </w:rPr>
-        <w:t>在</w:t>
-      </w:r>
-      <w:r>
-        <w:rPr>
-          <w:rFonts w:ascii="微软雅黑" w:eastAsia="微软雅黑" w:hAnsi="微软雅黑" w:hint="eastAsia"/>
-          <w:color w:val="FF0000"/>
-          <w:kern w:val="0"/>
-          <w:szCs w:val="21"/>
-        </w:rPr>
-        <w:t>5</w:t>
-      </w:r>
-      <w:r>
-        <w:rPr>
-          <w:rFonts w:ascii="微软雅黑" w:eastAsia="微软雅黑" w:hAnsi="微软雅黑"/>
-          <w:color w:val="FF0000"/>
-          <w:kern w:val="0"/>
-          <w:szCs w:val="21"/>
-        </w:rPr>
-        <w:t>00-550</w:t>
-      </w:r>
-      <w:r>
-        <w:rPr>
-          <w:rFonts w:ascii="宋体" w:hAnsi="宋体" w:hint="eastAsia"/>
-          <w:color w:val="000000" w:themeColor="text1"/>
-          <w:kern w:val="0"/>
-          <w:szCs w:val="21"/>
-        </w:rPr>
-        <w:t>之间</w:t>
-      </w:r>
-      <w:r>
-        <w:rPr>
-          <w:rFonts w:ascii="宋体" w:hAnsi="宋体" w:hint="eastAsia"/>
-          <w:color w:val="000000" w:themeColor="text1"/>
-          <w:kern w:val="0"/>
-          <w:szCs w:val="21"/>
-        </w:rPr>
-        <w:t>，超出</w:t>
-      </w:r>
-      <w:r>
-        <w:rPr>
-          <w:rFonts w:ascii="宋体" w:hAnsi="宋体" w:hint="eastAsia"/>
-          <w:color w:val="000000" w:themeColor="text1"/>
-          <w:kern w:val="0"/>
-          <w:szCs w:val="21"/>
-        </w:rPr>
-        <w:t>550</w:t>
-      </w:r>
-      <w:r>
-        <w:rPr>
-          <w:rFonts w:ascii="宋体" w:hAnsi="宋体" w:hint="eastAsia"/>
-          <w:color w:val="000000" w:themeColor="text1"/>
-          <w:kern w:val="0"/>
-          <w:szCs w:val="21"/>
-        </w:rPr>
-        <w:t>个字符将无法正常提交。</w:t>
+        <w:t>之间，超出550个字符将无法正常提交。</w:t>
       </w:r>
     </w:p>
     <w:p>
@@ -10975,17 +10290,7 @@
           <w:kern w:val="0"/>
           <w:szCs w:val="21"/>
         </w:rPr>
-        <w:t>Word</w:t>
-      </w:r>
-      <w:r>
-        <w:rPr>
-          <w:rFonts w:ascii="宋体" w:hAnsi="宋体" w:cs="宋体" w:hint="eastAsia"/>
-          <w:bCs/>
-          <w:color w:val="000000" w:themeColor="text1"/>
-          <w:kern w:val="0"/>
-          <w:szCs w:val="21"/>
-        </w:rPr>
-        <w:t>工具栏“</w:t>
+        <w:t>Word工具栏“</w:t>
       </w:r>
       <w:r>
         <w:rPr>
@@ -11264,19 +10569,7 @@
         <w:rPr>
           <w:rFonts w:hint="eastAsia"/>
         </w:rPr>
-        <w:t xml:space="preserve">As </w:t>
-      </w:r>
-      <w:r>
-        <w:rPr>
-          <w:rFonts w:hint="eastAsia"/>
-        </w:rPr>
-        <w:t>a project manager:</w:t>
-      </w:r>
-      <w:r>
-        <w:rPr>
-          <w:rFonts w:hint="eastAsia"/>
-        </w:rPr>
-        <w:t xml:space="preserve"> </w:t>
+        <w:t xml:space="preserve">As a project manager: </w:t>
       </w:r>
     </w:p>
     <w:p>
@@ -11287,31 +10580,7 @@
         <w:rPr>
           <w:rFonts w:hint="eastAsia"/>
         </w:rPr>
-        <w:t>启动：</w:t>
-      </w:r>
-      <w:r>
-        <w:rPr>
-          <w:rFonts w:hint="eastAsia"/>
-        </w:rPr>
-        <w:t>制定项目章程，召开项目</w:t>
-      </w:r>
-      <w:r>
-        <w:rPr>
-          <w:rFonts w:hint="eastAsia"/>
-        </w:rPr>
-        <w:t>启动大会，识别</w:t>
-      </w:r>
-      <w:r>
-        <w:rPr>
-          <w:rFonts w:hint="eastAsia"/>
-        </w:rPr>
-        <w:t>项目</w:t>
-      </w:r>
-      <w:r>
-        <w:rPr>
-          <w:rFonts w:hint="eastAsia"/>
-        </w:rPr>
-        <w:t>干系人。。。。</w:t>
+        <w:t>启动：制定项目章程，召开项目启动大会，识别项目干系人。。。。</w:t>
       </w:r>
     </w:p>
     <w:p>
@@ -11322,43 +10591,19 @@
         <w:rPr>
           <w:rFonts w:hint="eastAsia"/>
         </w:rPr>
-        <w:t>规划：</w:t>
+        <w:t>规划：收集客户需求，创建</w:t>
       </w:r>
       <w:r>
         <w:rPr>
           <w:rFonts w:hint="eastAsia"/>
         </w:rPr>
-        <w:t>收集客户</w:t>
+        <w:t>WBS</w:t>
       </w:r>
       <w:r>
         <w:rPr>
           <w:rFonts w:hint="eastAsia"/>
         </w:rPr>
-        <w:t>需求，创建</w:t>
-      </w:r>
-      <w:r>
-        <w:rPr>
-          <w:rFonts w:hint="eastAsia"/>
-        </w:rPr>
-        <w:t>WBS</w:t>
-      </w:r>
-      <w:r>
-        <w:rPr>
-          <w:rFonts w:hint="eastAsia"/>
-        </w:rPr>
-        <w:t>，制定</w:t>
-      </w:r>
-      <w:r>
-        <w:rPr>
-          <w:rFonts w:hint="eastAsia"/>
-        </w:rPr>
-        <w:t>项目管理</w:t>
-      </w:r>
-      <w:r>
-        <w:rPr>
-          <w:rFonts w:hint="eastAsia"/>
-        </w:rPr>
-        <w:t>计划。。。。。</w:t>
+        <w:t>，制定项目管理计划。。。。。</w:t>
       </w:r>
     </w:p>
     <w:p>
@@ -11369,31 +10614,7 @@
         <w:rPr>
           <w:rFonts w:hint="eastAsia"/>
         </w:rPr>
-        <w:t>执行：</w:t>
-      </w:r>
-      <w:r>
-        <w:rPr>
-          <w:rFonts w:hint="eastAsia"/>
-        </w:rPr>
-        <w:t>项目</w:t>
-      </w:r>
-      <w:r>
-        <w:rPr>
-          <w:rFonts w:hint="eastAsia"/>
-        </w:rPr>
-        <w:t>任务分配，</w:t>
-      </w:r>
-      <w:r>
-        <w:rPr>
-          <w:rFonts w:hint="eastAsia"/>
-        </w:rPr>
-        <w:t>组织</w:t>
-      </w:r>
-      <w:r>
-        <w:rPr>
-          <w:rFonts w:hint="eastAsia"/>
-        </w:rPr>
-        <w:t>培训，协调资源。。。。。</w:t>
+        <w:t>执行：项目任务分配，组织培训，协调资源。。。。。</w:t>
       </w:r>
     </w:p>
     <w:p>
@@ -11451,31 +10672,7 @@
         <w:rPr>
           <w:rFonts w:hint="eastAsia"/>
         </w:rPr>
-        <w:t>收尾：成果验收，</w:t>
-      </w:r>
-      <w:r>
-        <w:rPr>
-          <w:rFonts w:hint="eastAsia"/>
-        </w:rPr>
-        <w:t>总结</w:t>
-      </w:r>
-      <w:r>
-        <w:rPr>
-          <w:rFonts w:hint="eastAsia"/>
-        </w:rPr>
-        <w:t>经验教训，</w:t>
-      </w:r>
-      <w:r>
-        <w:rPr>
-          <w:rFonts w:hint="eastAsia"/>
-        </w:rPr>
-        <w:t>更新</w:t>
-      </w:r>
-      <w:r>
-        <w:rPr>
-          <w:rFonts w:hint="eastAsia"/>
-        </w:rPr>
-        <w:t>组织过程资产，成果移交。。。。</w:t>
+        <w:t>收尾：成果验收，总结经验教训，更新组织过程资产，成果移交。。。。</w:t>
       </w:r>
     </w:p>
     <w:p>
@@ -11491,14 +10688,7 @@
           <w:color w:val="FF0000"/>
         </w:rPr>
         <w:lastRenderedPageBreak/>
-        <w:t>这些是关键词，再结合自己的实际工作，选择一两个关键词来编辑</w:t>
-      </w:r>
-      <w:r>
-        <w:rPr>
-          <w:rFonts w:hint="eastAsia"/>
-          <w:color w:val="FF0000"/>
-        </w:rPr>
-        <w:t>自己的工作内容</w:t>
+        <w:t>这些是关键词，再结合自己的实际工作，选择一两个关键词来编辑自己的工作内容</w:t>
       </w:r>
     </w:p>
     <w:p>
@@ -11587,16 +10777,7 @@
                 <w:kern w:val="0"/>
                 <w:szCs w:val="21"/>
               </w:rPr>
-              <w:t>Project Objective</w:t>
-            </w:r>
-            <w:r>
-              <w:rPr>
-                <w:rFonts w:ascii="Arial Unicode MS" w:eastAsia="Arial Unicode MS" w:hAnsi="Arial Unicode MS" w:cs="Arial Unicode MS" w:hint="eastAsia"/>
-                <w:color w:val="000000" w:themeColor="text1"/>
-                <w:kern w:val="0"/>
-                <w:szCs w:val="21"/>
-              </w:rPr>
-              <w:t>：</w:t>
+              <w:t>Project Objective：</w:t>
             </w:r>
           </w:p>
           <w:p>
@@ -11654,16 +10835,7 @@
                 <w:kern w:val="0"/>
                 <w:szCs w:val="21"/>
               </w:rPr>
-              <w:t>IN</w:t>
-            </w:r>
-            <w:r>
-              <w:rPr>
-                <w:rFonts w:ascii="Arial Unicode MS" w:eastAsia="Arial Unicode MS" w:hAnsi="Arial Unicode MS" w:cs="Arial Unicode MS" w:hint="eastAsia"/>
-                <w:color w:val="000000" w:themeColor="text1"/>
-                <w:kern w:val="0"/>
-                <w:szCs w:val="21"/>
-              </w:rPr>
-              <w:t>：</w:t>
+              <w:t>IN：</w:t>
             </w:r>
           </w:p>
           <w:p>
@@ -11686,16 +10858,7 @@
                 <w:kern w:val="0"/>
                 <w:szCs w:val="21"/>
               </w:rPr>
-              <w:t>PL</w:t>
-            </w:r>
-            <w:r>
-              <w:rPr>
-                <w:rFonts w:ascii="Arial Unicode MS" w:eastAsia="Arial Unicode MS" w:hAnsi="Arial Unicode MS" w:cs="Arial Unicode MS" w:hint="eastAsia"/>
-                <w:color w:val="000000" w:themeColor="text1"/>
-                <w:kern w:val="0"/>
-                <w:szCs w:val="21"/>
-              </w:rPr>
-              <w:t>：</w:t>
+              <w:t>PL：</w:t>
             </w:r>
           </w:p>
           <w:p>
@@ -11715,16 +10878,7 @@
                 <w:kern w:val="0"/>
                 <w:szCs w:val="21"/>
               </w:rPr>
-              <w:t>EX</w:t>
-            </w:r>
-            <w:r>
-              <w:rPr>
-                <w:rFonts w:ascii="Arial Unicode MS" w:eastAsia="Arial Unicode MS" w:hAnsi="Arial Unicode MS" w:cs="Arial Unicode MS" w:hint="eastAsia"/>
-                <w:color w:val="000000" w:themeColor="text1"/>
-                <w:kern w:val="0"/>
-                <w:szCs w:val="21"/>
-              </w:rPr>
-              <w:t>：</w:t>
+              <w:t>EX：</w:t>
             </w:r>
           </w:p>
           <w:p>
@@ -11764,16 +10918,7 @@
                 <w:kern w:val="0"/>
                 <w:szCs w:val="21"/>
               </w:rPr>
-              <w:t>CL</w:t>
-            </w:r>
-            <w:r>
-              <w:rPr>
-                <w:rFonts w:ascii="Arial Unicode MS" w:eastAsia="Arial Unicode MS" w:hAnsi="Arial Unicode MS" w:cs="Arial Unicode MS" w:hint="eastAsia"/>
-                <w:color w:val="000000" w:themeColor="text1"/>
-                <w:kern w:val="0"/>
-                <w:szCs w:val="21"/>
-              </w:rPr>
-              <w:t>：</w:t>
+              <w:t>CL：</w:t>
             </w:r>
           </w:p>
           <w:p>
@@ -11793,16 +10938,7 @@
                 <w:kern w:val="0"/>
                 <w:szCs w:val="21"/>
               </w:rPr>
-              <w:t>Project deliverables</w:t>
-            </w:r>
-            <w:r>
-              <w:rPr>
-                <w:rFonts w:ascii="Arial Unicode MS" w:eastAsia="Arial Unicode MS" w:hAnsi="Arial Unicode MS" w:cs="Arial Unicode MS" w:hint="eastAsia"/>
-                <w:color w:val="000000" w:themeColor="text1"/>
-                <w:kern w:val="0"/>
-                <w:szCs w:val="21"/>
-              </w:rPr>
-              <w:t>：</w:t>
+              <w:t>Project deliverables：</w:t>
             </w:r>
           </w:p>
         </w:tc>
@@ -11881,7 +11017,7 @@
         <w:noProof/>
         <w:lang w:val="zh-CN"/>
       </w:rPr>
-      <w:t>4</w:t>
+      <w:t>7</w:t>
     </w:r>
     <w:r>
       <w:rPr>
@@ -13062,7 +12198,7 @@
 </file>
 
 <file path=customXml/itemProps2.xml><?xml version="1.0" encoding="utf-8"?>
-<ds:datastoreItem xmlns:ds="http://schemas.openxmlformats.org/officeDocument/2006/customXml" ds:itemID="{D36060B6-D7A6-4612-8550-2CA2E0AA122A}">
+<ds:datastoreItem xmlns:ds="http://schemas.openxmlformats.org/officeDocument/2006/customXml" ds:itemID="{EA4ACEBD-F3BE-4E9D-9F24-906388828DEA}">
   <ds:schemaRefs>
     <ds:schemaRef ds:uri="http://schemas.openxmlformats.org/officeDocument/2006/bibliography"/>
   </ds:schemaRefs>
